--- a/review.docx
+++ b/review.docx
@@ -5,33 +5,164 @@
     <w:p>
       <w:pPr>
         <w:bidi/>
-        <w:rPr>
+        <w:jc w:val="center"/>
+        <w:rPr>
+          <w:rFonts w:asciiTheme="minorBidi" w:hAnsiTheme="minorBidi"/>
           <w:b/>
           <w:bCs/>
-          <w:lang w:val="en-IL"/>
-        </w:rPr>
-      </w:pPr>
-      <w:r>
-        <w:rPr>
+          <w:u w:val="single"/>
+          <w:rtl/>
+        </w:rPr>
+      </w:pPr>
+      <w:r>
+        <w:rPr>
+          <w:rFonts w:asciiTheme="minorBidi" w:hAnsiTheme="minorBidi"/>
           <w:b/>
           <w:bCs/>
-          <w:rtl/>
-        </w:rPr>
-        <w:t>סיכום פרויקט</w:t>
-      </w:r>
-      <w:r>
-        <w:rPr>
+          <w:u w:val="single"/>
+          <w:rtl/>
+        </w:rPr>
+        <w:t>סקירת הפרויקט</w:t>
+      </w:r>
+    </w:p>
+    <w:p>
+      <w:pPr>
+        <w:bidi/>
+        <w:rPr>
+          <w:rFonts w:asciiTheme="minorBidi" w:hAnsiTheme="minorBidi"/>
           <w:b/>
           <w:bCs/>
-          <w:lang w:val="en-IL"/>
-        </w:rPr>
-        <w:t>: Cost Manager Client-Side Application</w:t>
+          <w:u w:val="single"/>
+          <w:lang w:val="en-IL"/>
+        </w:rPr>
+      </w:pPr>
+      <w:r>
+        <w:rPr>
+          <w:rFonts w:asciiTheme="minorBidi" w:hAnsiTheme="minorBidi"/>
+          <w:b/>
+          <w:bCs/>
+          <w:u w:val="single"/>
+          <w:rtl/>
+        </w:rPr>
+        <w:t>חלק א': מה ביצענו בפרויקט</w:t>
       </w:r>
     </w:p>
     <w:p>
       <w:pPr>
         <w:bidi/>
         <w:rPr>
+          <w:rFonts w:asciiTheme="minorBidi" w:hAnsiTheme="minorBidi"/>
+          <w:lang w:val="en-IL"/>
+        </w:rPr>
+      </w:pPr>
+      <w:r>
+        <w:rPr>
+          <w:rFonts w:asciiTheme="minorBidi" w:hAnsiTheme="minorBidi"/>
+          <w:rtl/>
+        </w:rPr>
+        <w:t xml:space="preserve">בנינו אפליקציית </w:t>
+      </w:r>
+      <w:r>
+        <w:rPr>
+          <w:rFonts w:asciiTheme="minorBidi" w:hAnsiTheme="minorBidi"/>
+          <w:lang w:val="en-IL"/>
+        </w:rPr>
+        <w:t>Cost Manager</w:t>
+      </w:r>
+      <w:r>
+        <w:rPr>
+          <w:rFonts w:asciiTheme="minorBidi" w:hAnsiTheme="minorBidi"/>
+          <w:rtl/>
+          <w:lang w:val="en-IL"/>
+        </w:rPr>
+        <w:t xml:space="preserve"> </w:t>
+      </w:r>
+      <w:r>
+        <w:rPr>
+          <w:rFonts w:asciiTheme="minorBidi" w:hAnsiTheme="minorBidi"/>
+          <w:lang w:val="en-IL"/>
+        </w:rPr>
+        <w:t xml:space="preserve"> </w:t>
+      </w:r>
+      <w:r>
+        <w:rPr>
+          <w:rFonts w:asciiTheme="minorBidi" w:hAnsiTheme="minorBidi"/>
+          <w:rtl/>
+        </w:rPr>
+        <w:t xml:space="preserve">(ניהול הוצאות) המבוססת על </w:t>
+      </w:r>
+      <w:r>
+        <w:rPr>
+          <w:rFonts w:asciiTheme="minorBidi" w:hAnsiTheme="minorBidi"/>
+          <w:lang w:val="en-IL"/>
+        </w:rPr>
+        <w:t>React</w:t>
+      </w:r>
+      <w:r>
+        <w:rPr>
+          <w:rFonts w:asciiTheme="minorBidi" w:hAnsiTheme="minorBidi"/>
+          <w:rtl/>
+          <w:lang w:val="en-IL"/>
+        </w:rPr>
+        <w:t xml:space="preserve"> </w:t>
+      </w:r>
+      <w:r>
+        <w:rPr>
+          <w:rFonts w:asciiTheme="minorBidi" w:hAnsiTheme="minorBidi"/>
+          <w:lang w:val="en-IL"/>
+        </w:rPr>
+        <w:t xml:space="preserve"> </w:t>
+      </w:r>
+      <w:r>
+        <w:rPr>
+          <w:rFonts w:asciiTheme="minorBidi" w:hAnsiTheme="minorBidi"/>
+          <w:rtl/>
+        </w:rPr>
+        <w:t>בצד הלקוח, עם דגש חזק על עבודה אסינכרונית וניהול נתונים מקומי</w:t>
+      </w:r>
+      <w:r>
+        <w:rPr>
+          <w:rFonts w:asciiTheme="minorBidi" w:hAnsiTheme="minorBidi"/>
+          <w:lang w:val="en-IL"/>
+        </w:rPr>
+        <w:t>.</w:t>
+      </w:r>
+    </w:p>
+    <w:p>
+      <w:pPr>
+        <w:bidi/>
+        <w:rPr>
+          <w:rFonts w:asciiTheme="minorBidi" w:hAnsiTheme="minorBidi"/>
+          <w:u w:val="single"/>
+          <w:lang w:val="en-IL"/>
+        </w:rPr>
+      </w:pPr>
+      <w:r>
+        <w:rPr>
+          <w:rFonts w:asciiTheme="minorBidi" w:hAnsiTheme="minorBidi"/>
+          <w:u w:val="single"/>
+          <w:rtl/>
+        </w:rPr>
+        <w:t>שלבי הפיתוח</w:t>
+      </w:r>
+      <w:r>
+        <w:rPr>
+          <w:rFonts w:asciiTheme="minorBidi" w:hAnsiTheme="minorBidi"/>
+          <w:u w:val="single"/>
+          <w:lang w:val="en-IL"/>
+        </w:rPr>
+        <w:t>:</w:t>
+      </w:r>
+    </w:p>
+    <w:p>
+      <w:pPr>
+        <w:numPr>
+          <w:ilvl w:val="0"/>
+          <w:numId w:val="5"/>
+        </w:numPr>
+        <w:bidi/>
+        <w:rPr>
+          <w:rFonts w:asciiTheme="minorBidi" w:hAnsiTheme="minorBidi"/>
           <w:b/>
           <w:bCs/>
           <w:lang w:val="en-IL"/>
@@ -39,56 +170,135 @@
       </w:pPr>
       <w:r>
         <w:rPr>
+          <w:rFonts w:asciiTheme="minorBidi" w:hAnsiTheme="minorBidi"/>
           <w:b/>
           <w:bCs/>
-          <w:lang w:val="en-IL"/>
-        </w:rPr>
-        <w:t xml:space="preserve">1. </w:t>
-      </w:r>
-      <w:r>
-        <w:rPr>
+          <w:rtl/>
+        </w:rPr>
+        <w:t>תשתית הנתונים</w:t>
+      </w:r>
+      <w:r>
+        <w:rPr>
+          <w:rFonts w:asciiTheme="minorBidi" w:hAnsiTheme="minorBidi"/>
           <w:b/>
           <w:bCs/>
-          <w:rtl/>
-        </w:rPr>
-        <w:t>תיאור כללי</w:t>
-      </w:r>
-      <w:r>
-        <w:rPr>
+          <w:lang w:val="en-IL"/>
+        </w:rPr>
+        <w:t xml:space="preserve"> </w:t>
+      </w:r>
+      <w:r>
+        <w:rPr>
+          <w:rFonts w:asciiTheme="minorBidi" w:hAnsiTheme="minorBidi"/>
           <w:b/>
           <w:bCs/>
-          <w:lang w:val="en-IL"/>
-        </w:rPr>
-        <w:t xml:space="preserve"> (Overview)</w:t>
+          <w:rtl/>
+          <w:lang w:val="en-IL"/>
+        </w:rPr>
+        <w:t xml:space="preserve"> </w:t>
+      </w:r>
+      <w:r>
+        <w:rPr>
+          <w:rFonts w:asciiTheme="minorBidi" w:hAnsiTheme="minorBidi"/>
+          <w:b/>
+          <w:bCs/>
+          <w:lang w:val="en-IL"/>
+        </w:rPr>
+        <w:t>(idb.js)</w:t>
+      </w:r>
+      <w:r>
+        <w:rPr>
+          <w:rFonts w:asciiTheme="minorBidi" w:hAnsiTheme="minorBidi"/>
+          <w:b/>
+          <w:bCs/>
+          <w:rtl/>
+          <w:lang w:val="en-IL"/>
+        </w:rPr>
+        <w:t>:</w:t>
       </w:r>
     </w:p>
     <w:p>
       <w:pPr>
+        <w:pStyle w:val="ListParagraph"/>
+        <w:numPr>
+          <w:ilvl w:val="1"/>
+          <w:numId w:val="5"/>
+        </w:numPr>
         <w:bidi/>
         <w:rPr>
-          <w:lang w:val="en-IL"/>
-        </w:rPr>
-      </w:pPr>
-      <w:r>
-        <w:rPr>
-          <w:rtl/>
-        </w:rPr>
-        <w:t>הפרויקט הינו אפליקציית</w:t>
-      </w:r>
-      <w:r>
-        <w:rPr>
-          <w:lang w:val="en-IL"/>
-        </w:rPr>
-        <w:t xml:space="preserve"> Web </w:t>
-      </w:r>
-      <w:r>
-        <w:rPr>
-          <w:rtl/>
-        </w:rPr>
-        <w:t>(צד לקוח בלבד) לניהול ומעקב אחר הוצאות אישיות. האפליקציה מאפשרת למשתמש לתעד הוצאות יומיומיות, לסווג אותן לקטגוריות שונות, ולצפות בניתוח נתונים ויזואלי (דוחות וגרפים) על בסיס חודשי ושנתי. המערכת תומכת בריבוי מטבעות ומבצעת המרות שערים בזמן אמת</w:t>
-      </w:r>
-      <w:r>
-        <w:rPr>
+          <w:rFonts w:asciiTheme="minorBidi" w:hAnsiTheme="minorBidi"/>
+          <w:lang w:val="en-IL"/>
+        </w:rPr>
+      </w:pPr>
+      <w:r>
+        <w:rPr>
+          <w:rFonts w:asciiTheme="minorBidi" w:hAnsiTheme="minorBidi"/>
+          <w:rtl/>
+        </w:rPr>
+        <w:t>יצרנו ספרייה</w:t>
+      </w:r>
+      <w:r>
+        <w:rPr>
+          <w:rFonts w:asciiTheme="minorBidi" w:hAnsiTheme="minorBidi"/>
+          <w:lang w:val="en-IL"/>
+        </w:rPr>
+        <w:t xml:space="preserve"> (Library) </w:t>
+      </w:r>
+      <w:r>
+        <w:rPr>
+          <w:rFonts w:asciiTheme="minorBidi" w:hAnsiTheme="minorBidi"/>
+          <w:rtl/>
+        </w:rPr>
+        <w:t xml:space="preserve">העוטפת את </w:t>
+      </w:r>
+      <w:r>
+        <w:rPr>
+          <w:rFonts w:asciiTheme="minorBidi" w:hAnsiTheme="minorBidi"/>
+          <w:rtl/>
+        </w:rPr>
+        <w:t>ה</w:t>
+      </w:r>
+      <w:r>
+        <w:rPr>
+          <w:rFonts w:asciiTheme="minorBidi" w:hAnsiTheme="minorBidi"/>
+          <w:rtl/>
+          <w:lang w:val="en-IL"/>
+        </w:rPr>
+        <w:t xml:space="preserve">- </w:t>
+      </w:r>
+      <w:r>
+        <w:rPr>
+          <w:rFonts w:asciiTheme="minorBidi" w:hAnsiTheme="minorBidi"/>
+          <w:lang w:val="en-IL"/>
+        </w:rPr>
+        <w:t xml:space="preserve">API </w:t>
+      </w:r>
+      <w:r>
+        <w:rPr>
+          <w:rFonts w:asciiTheme="minorBidi" w:hAnsiTheme="minorBidi"/>
+          <w:rtl/>
+        </w:rPr>
+        <w:t xml:space="preserve"> </w:t>
+      </w:r>
+      <w:r>
+        <w:rPr>
+          <w:rFonts w:asciiTheme="minorBidi" w:hAnsiTheme="minorBidi"/>
+          <w:rtl/>
+        </w:rPr>
+        <w:t xml:space="preserve">של </w:t>
+      </w:r>
+      <w:proofErr w:type="spellStart"/>
+      <w:r>
+        <w:rPr>
+          <w:rFonts w:asciiTheme="minorBidi" w:hAnsiTheme="minorBidi"/>
+          <w:lang w:val="en-IL"/>
+        </w:rPr>
+        <w:t>IndexedDB</w:t>
+      </w:r>
+      <w:proofErr w:type="spellEnd"/>
+      <w:r>
+        <w:rPr>
+          <w:rFonts w:asciiTheme="minorBidi" w:hAnsiTheme="minorBidi"/>
+          <w:rtl/>
           <w:lang w:val="en-IL"/>
         </w:rPr>
         <w:t>.</w:t>
@@ -96,8 +306,240 @@
     </w:p>
     <w:p>
       <w:pPr>
+        <w:numPr>
+          <w:ilvl w:val="1"/>
+          <w:numId w:val="5"/>
+        </w:numPr>
         <w:bidi/>
         <w:rPr>
+          <w:rFonts w:asciiTheme="minorBidi" w:hAnsiTheme="minorBidi"/>
+          <w:lang w:val="en-IL"/>
+        </w:rPr>
+      </w:pPr>
+      <w:r>
+        <w:rPr>
+          <w:rFonts w:asciiTheme="minorBidi" w:hAnsiTheme="minorBidi"/>
+          <w:rtl/>
+        </w:rPr>
+        <w:t>הפכנו את הפעולות מבוססות האירועים</w:t>
+      </w:r>
+      <w:r>
+        <w:rPr>
+          <w:rFonts w:asciiTheme="minorBidi" w:hAnsiTheme="minorBidi"/>
+          <w:lang w:val="en-IL"/>
+        </w:rPr>
+        <w:t xml:space="preserve"> (Events) </w:t>
+      </w:r>
+      <w:r>
+        <w:rPr>
+          <w:rFonts w:asciiTheme="minorBidi" w:hAnsiTheme="minorBidi"/>
+          <w:rtl/>
+        </w:rPr>
+        <w:t xml:space="preserve">של הדפדפן לפעולות מבוססות </w:t>
+      </w:r>
+      <w:r>
+        <w:rPr>
+          <w:rFonts w:asciiTheme="minorBidi" w:hAnsiTheme="minorBidi"/>
+          <w:lang w:val="en-IL"/>
+        </w:rPr>
+        <w:t>Promise</w:t>
+      </w:r>
+      <w:r>
+        <w:rPr>
+          <w:rFonts w:asciiTheme="minorBidi" w:hAnsiTheme="minorBidi"/>
+          <w:rtl/>
+          <w:lang w:val="en-IL"/>
+        </w:rPr>
+        <w:t xml:space="preserve"> </w:t>
+      </w:r>
+      <w:r>
+        <w:rPr>
+          <w:rFonts w:asciiTheme="minorBidi" w:hAnsiTheme="minorBidi"/>
+          <w:lang w:val="en-IL"/>
+        </w:rPr>
+        <w:t xml:space="preserve"> </w:t>
+      </w:r>
+      <w:r>
+        <w:rPr>
+          <w:rFonts w:asciiTheme="minorBidi" w:hAnsiTheme="minorBidi"/>
+          <w:rtl/>
+        </w:rPr>
+        <w:t>ו</w:t>
+      </w:r>
+      <w:r>
+        <w:rPr>
+          <w:rFonts w:asciiTheme="minorBidi" w:hAnsiTheme="minorBidi"/>
+          <w:rtl/>
+          <w:lang w:val="en-IL"/>
+        </w:rPr>
+        <w:t xml:space="preserve">- </w:t>
+      </w:r>
+      <w:r>
+        <w:rPr>
+          <w:rFonts w:asciiTheme="minorBidi" w:hAnsiTheme="minorBidi"/>
+          <w:lang w:val="en-IL"/>
+        </w:rPr>
+        <w:t>async/await</w:t>
+      </w:r>
+      <w:r>
+        <w:rPr>
+          <w:rFonts w:asciiTheme="minorBidi" w:hAnsiTheme="minorBidi"/>
+          <w:rtl/>
+          <w:lang w:val="en-IL"/>
+        </w:rPr>
+        <w:t>.</w:t>
+      </w:r>
+    </w:p>
+    <w:p>
+      <w:pPr>
+        <w:numPr>
+          <w:ilvl w:val="1"/>
+          <w:numId w:val="5"/>
+        </w:numPr>
+        <w:bidi/>
+        <w:rPr>
+          <w:rFonts w:asciiTheme="minorBidi" w:hAnsiTheme="minorBidi"/>
+          <w:lang w:val="en-IL"/>
+        </w:rPr>
+      </w:pPr>
+      <w:r>
+        <w:rPr>
+          <w:rFonts w:asciiTheme="minorBidi" w:hAnsiTheme="minorBidi"/>
+          <w:rtl/>
+        </w:rPr>
+        <w:t>מימשנו שלוש פונקציות ליב</w:t>
+      </w:r>
+      <w:r>
+        <w:rPr>
+          <w:rFonts w:asciiTheme="minorBidi" w:hAnsiTheme="minorBidi"/>
+          <w:rtl/>
+        </w:rPr>
+        <w:t xml:space="preserve">ה: </w:t>
+      </w:r>
+      <w:proofErr w:type="spellStart"/>
+      <w:r>
+        <w:rPr>
+          <w:rFonts w:asciiTheme="minorBidi" w:hAnsiTheme="minorBidi"/>
+          <w:lang w:val="en-IL"/>
+        </w:rPr>
+        <w:t>openCostsD</w:t>
+      </w:r>
+      <w:r>
+        <w:rPr>
+          <w:rFonts w:asciiTheme="minorBidi" w:hAnsiTheme="minorBidi"/>
+          <w:lang w:val="en-IL"/>
+        </w:rPr>
+        <w:t>B</w:t>
+      </w:r>
+      <w:proofErr w:type="spellEnd"/>
+      <w:r>
+        <w:rPr>
+          <w:rFonts w:asciiTheme="minorBidi" w:hAnsiTheme="minorBidi"/>
+          <w:rtl/>
+          <w:lang w:val="en-IL"/>
+        </w:rPr>
+        <w:t xml:space="preserve"> - </w:t>
+      </w:r>
+      <w:r>
+        <w:rPr>
+          <w:rFonts w:asciiTheme="minorBidi" w:hAnsiTheme="minorBidi"/>
+          <w:rtl/>
+        </w:rPr>
+        <w:t>פתיחת מסד הנתונים</w:t>
+      </w:r>
+      <w:r>
+        <w:rPr>
+          <w:rFonts w:asciiTheme="minorBidi" w:hAnsiTheme="minorBidi"/>
+          <w:rtl/>
+        </w:rPr>
+        <w:t xml:space="preserve">, </w:t>
+      </w:r>
+      <w:r>
+        <w:rPr>
+          <w:rFonts w:asciiTheme="minorBidi" w:hAnsiTheme="minorBidi"/>
+          <w:lang w:val="en-IL"/>
+        </w:rPr>
+        <w:t xml:space="preserve">) </w:t>
+      </w:r>
+      <w:proofErr w:type="spellStart"/>
+      <w:r>
+        <w:rPr>
+          <w:rFonts w:asciiTheme="minorBidi" w:hAnsiTheme="minorBidi"/>
+          <w:lang w:val="en-IL"/>
+        </w:rPr>
+        <w:t>addCost</w:t>
+      </w:r>
+      <w:proofErr w:type="spellEnd"/>
+      <w:r>
+        <w:rPr>
+          <w:rFonts w:asciiTheme="minorBidi" w:hAnsiTheme="minorBidi"/>
+          <w:rtl/>
+        </w:rPr>
+        <w:t>הוספה), ו</w:t>
+      </w:r>
+      <w:r>
+        <w:rPr>
+          <w:rFonts w:asciiTheme="minorBidi" w:hAnsiTheme="minorBidi"/>
+          <w:lang w:val="en-IL"/>
+        </w:rPr>
+        <w:t>-</w:t>
+      </w:r>
+      <w:proofErr w:type="spellStart"/>
+      <w:r>
+        <w:rPr>
+          <w:rFonts w:asciiTheme="minorBidi" w:hAnsiTheme="minorBidi"/>
+          <w:lang w:val="en-IL"/>
+        </w:rPr>
+        <w:t>getReport</w:t>
+      </w:r>
+      <w:proofErr w:type="spellEnd"/>
+      <w:r>
+        <w:rPr>
+          <w:rFonts w:asciiTheme="minorBidi" w:hAnsiTheme="minorBidi"/>
+          <w:rtl/>
+          <w:lang w:val="en-IL"/>
+        </w:rPr>
+        <w:t xml:space="preserve"> (</w:t>
+      </w:r>
+      <w:r>
+        <w:rPr>
+          <w:rFonts w:asciiTheme="minorBidi" w:hAnsiTheme="minorBidi"/>
+          <w:rtl/>
+        </w:rPr>
+        <w:t>שליפה ועיבו</w:t>
+      </w:r>
+      <w:r>
+        <w:rPr>
+          <w:rFonts w:asciiTheme="minorBidi" w:hAnsiTheme="minorBidi"/>
+          <w:rtl/>
+        </w:rPr>
+        <w:t>ד</w:t>
+      </w:r>
+      <w:r>
+        <w:rPr>
+          <w:rFonts w:asciiTheme="minorBidi" w:hAnsiTheme="minorBidi"/>
+          <w:rtl/>
+          <w:lang w:val="en-IL"/>
+        </w:rPr>
+        <w:t>)</w:t>
+      </w:r>
+      <w:r>
+        <w:rPr>
+          <w:rFonts w:asciiTheme="minorBidi" w:hAnsiTheme="minorBidi"/>
+          <w:lang w:val="en-IL"/>
+        </w:rPr>
+        <w:t>.</w:t>
+      </w:r>
+    </w:p>
+    <w:p>
+      <w:pPr>
+        <w:numPr>
+          <w:ilvl w:val="0"/>
+          <w:numId w:val="5"/>
+        </w:numPr>
+        <w:bidi/>
+        <w:rPr>
+          <w:rFonts w:asciiTheme="minorBidi" w:hAnsiTheme="minorBidi"/>
           <w:b/>
           <w:bCs/>
           <w:lang w:val="en-IL"/>
@@ -105,289 +547,1288 @@
       </w:pPr>
       <w:r>
         <w:rPr>
+          <w:rFonts w:asciiTheme="minorBidi" w:hAnsiTheme="minorBidi"/>
           <w:b/>
           <w:bCs/>
-          <w:lang w:val="en-IL"/>
-        </w:rPr>
-        <w:t xml:space="preserve">2. </w:t>
-      </w:r>
-      <w:r>
-        <w:rPr>
+          <w:rtl/>
+        </w:rPr>
+        <w:t>ממשק המשתמש</w:t>
+      </w:r>
+      <w:r>
+        <w:rPr>
+          <w:rFonts w:asciiTheme="minorBidi" w:hAnsiTheme="minorBidi"/>
           <w:b/>
           <w:bCs/>
-          <w:rtl/>
-        </w:rPr>
-        <w:t>טכנולוגיות וכלים</w:t>
-      </w:r>
-      <w:r>
-        <w:rPr>
+          <w:lang w:val="en-IL"/>
+        </w:rPr>
+        <w:t xml:space="preserve"> </w:t>
+      </w:r>
+      <w:r>
+        <w:rPr>
+          <w:rFonts w:asciiTheme="minorBidi" w:hAnsiTheme="minorBidi"/>
           <w:b/>
           <w:bCs/>
-          <w:lang w:val="en-IL"/>
-        </w:rPr>
-        <w:t xml:space="preserve"> (Tech Stack)</w:t>
+          <w:rtl/>
+          <w:lang w:val="en-IL"/>
+        </w:rPr>
+        <w:t xml:space="preserve"> </w:t>
+      </w:r>
+      <w:r>
+        <w:rPr>
+          <w:rFonts w:asciiTheme="minorBidi" w:hAnsiTheme="minorBidi"/>
+          <w:b/>
+          <w:bCs/>
+          <w:lang w:val="en-IL"/>
+        </w:rPr>
+        <w:t>(UI)</w:t>
+      </w:r>
+      <w:r>
+        <w:rPr>
+          <w:rFonts w:asciiTheme="minorBidi" w:hAnsiTheme="minorBidi"/>
+          <w:b/>
+          <w:bCs/>
+          <w:rtl/>
+          <w:lang w:val="en-IL"/>
+        </w:rPr>
+        <w:t>:</w:t>
       </w:r>
     </w:p>
     <w:p>
       <w:pPr>
+        <w:numPr>
+          <w:ilvl w:val="1"/>
+          <w:numId w:val="5"/>
+        </w:numPr>
         <w:bidi/>
         <w:rPr>
-          <w:lang w:val="en-IL"/>
-        </w:rPr>
-      </w:pPr>
-      <w:r>
-        <w:rPr>
-          <w:rtl/>
-        </w:rPr>
-        <w:t>הפרויקט פותח באמצעות הטכנולוגיות העדכניות ביותר בפיתוח צד-לקוח</w:t>
-      </w:r>
-      <w:r>
-        <w:rPr>
-          <w:lang w:val="en-IL"/>
-        </w:rPr>
-        <w:t>:</w:t>
+          <w:rFonts w:asciiTheme="minorBidi" w:hAnsiTheme="minorBidi"/>
+          <w:lang w:val="en-IL"/>
+        </w:rPr>
+      </w:pPr>
+      <w:r>
+        <w:rPr>
+          <w:rFonts w:asciiTheme="minorBidi" w:hAnsiTheme="minorBidi"/>
+          <w:rtl/>
+        </w:rPr>
+        <w:t xml:space="preserve">השתמשנו </w:t>
+      </w:r>
+      <w:r>
+        <w:rPr>
+          <w:rFonts w:asciiTheme="minorBidi" w:hAnsiTheme="minorBidi"/>
+          <w:rtl/>
+        </w:rPr>
+        <w:t>ב</w:t>
+      </w:r>
+      <w:r>
+        <w:rPr>
+          <w:rFonts w:asciiTheme="minorBidi" w:hAnsiTheme="minorBidi"/>
+          <w:rtl/>
+          <w:lang w:val="en-IL"/>
+        </w:rPr>
+        <w:t xml:space="preserve">- </w:t>
+      </w:r>
+      <w:r>
+        <w:rPr>
+          <w:rFonts w:asciiTheme="minorBidi" w:hAnsiTheme="minorBidi"/>
+          <w:lang w:val="en-IL"/>
+        </w:rPr>
+        <w:t>Material UI (MUI)</w:t>
+      </w:r>
+      <w:r>
+        <w:rPr>
+          <w:rFonts w:asciiTheme="minorBidi" w:hAnsiTheme="minorBidi"/>
+          <w:rtl/>
+          <w:lang w:val="en-IL"/>
+        </w:rPr>
+        <w:t xml:space="preserve"> </w:t>
+      </w:r>
+      <w:r>
+        <w:rPr>
+          <w:rFonts w:asciiTheme="minorBidi" w:hAnsiTheme="minorBidi"/>
+          <w:lang w:val="en-IL"/>
+        </w:rPr>
+        <w:t xml:space="preserve"> </w:t>
+      </w:r>
+      <w:r>
+        <w:rPr>
+          <w:rFonts w:asciiTheme="minorBidi" w:hAnsiTheme="minorBidi"/>
+          <w:rtl/>
+        </w:rPr>
+        <w:t>כדי ליצור עיצוב</w:t>
+      </w:r>
+      <w:r>
+        <w:rPr>
+          <w:rFonts w:asciiTheme="minorBidi" w:hAnsiTheme="minorBidi"/>
+          <w:lang w:val="en-IL"/>
+        </w:rPr>
+        <w:t>.</w:t>
       </w:r>
     </w:p>
     <w:p>
       <w:pPr>
         <w:numPr>
-          <w:ilvl w:val="0"/>
-          <w:numId w:val="1"/>
+          <w:ilvl w:val="1"/>
+          <w:numId w:val="5"/>
         </w:numPr>
         <w:bidi/>
         <w:rPr>
-          <w:lang w:val="en-IL"/>
-        </w:rPr>
-      </w:pPr>
-      <w:r>
-        <w:rPr>
+          <w:rFonts w:asciiTheme="minorBidi" w:hAnsiTheme="minorBidi"/>
+          <w:lang w:val="en-IL"/>
+        </w:rPr>
+      </w:pPr>
+      <w:r>
+        <w:rPr>
+          <w:rFonts w:asciiTheme="minorBidi" w:hAnsiTheme="minorBidi"/>
+          <w:rtl/>
+        </w:rPr>
+        <w:t>בנינו טופס</w:t>
+      </w:r>
+      <w:r>
+        <w:rPr>
+          <w:rFonts w:asciiTheme="minorBidi" w:hAnsiTheme="minorBidi"/>
+          <w:lang w:val="en-IL"/>
+        </w:rPr>
+        <w:t xml:space="preserve"> (</w:t>
+      </w:r>
+      <w:proofErr w:type="spellStart"/>
+      <w:r>
+        <w:rPr>
+          <w:rFonts w:asciiTheme="minorBidi" w:hAnsiTheme="minorBidi"/>
+          <w:lang w:val="en-IL"/>
+        </w:rPr>
+        <w:t>AddCostForm</w:t>
+      </w:r>
+      <w:proofErr w:type="spellEnd"/>
+      <w:r>
+        <w:rPr>
+          <w:rFonts w:asciiTheme="minorBidi" w:hAnsiTheme="minorBidi"/>
+          <w:lang w:val="en-IL"/>
+        </w:rPr>
+        <w:t xml:space="preserve">) </w:t>
+      </w:r>
+      <w:r>
+        <w:rPr>
+          <w:rFonts w:asciiTheme="minorBidi" w:hAnsiTheme="minorBidi"/>
+          <w:rtl/>
+        </w:rPr>
+        <w:t>להזנת נתונים עם ולידציה בסיסית</w:t>
+      </w:r>
+      <w:r>
+        <w:rPr>
+          <w:rFonts w:asciiTheme="minorBidi" w:hAnsiTheme="minorBidi"/>
+          <w:lang w:val="en-IL"/>
+        </w:rPr>
+        <w:t>.</w:t>
+      </w:r>
+    </w:p>
+    <w:p>
+      <w:pPr>
+        <w:numPr>
+          <w:ilvl w:val="1"/>
+          <w:numId w:val="5"/>
+        </w:numPr>
+        <w:bidi/>
+        <w:rPr>
+          <w:rFonts w:asciiTheme="minorBidi" w:hAnsiTheme="minorBidi"/>
+          <w:lang w:val="en-IL"/>
+        </w:rPr>
+      </w:pPr>
+      <w:r>
+        <w:rPr>
+          <w:rFonts w:asciiTheme="minorBidi" w:hAnsiTheme="minorBidi"/>
+          <w:rtl/>
+        </w:rPr>
+        <w:t>בנינו דף דוחות</w:t>
+      </w:r>
+      <w:r>
+        <w:rPr>
+          <w:rFonts w:asciiTheme="minorBidi" w:hAnsiTheme="minorBidi"/>
+          <w:lang w:val="en-IL"/>
+        </w:rPr>
+        <w:t xml:space="preserve"> (Reports) </w:t>
+      </w:r>
+      <w:r>
+        <w:rPr>
+          <w:rFonts w:asciiTheme="minorBidi" w:hAnsiTheme="minorBidi"/>
+          <w:rtl/>
+        </w:rPr>
+        <w:t>המציג ויזואליזציה של הנתונים</w:t>
+      </w:r>
+      <w:r>
+        <w:rPr>
+          <w:rFonts w:asciiTheme="minorBidi" w:hAnsiTheme="minorBidi"/>
+          <w:lang w:val="en-IL"/>
+        </w:rPr>
+        <w:t>.</w:t>
+      </w:r>
+    </w:p>
+    <w:p>
+      <w:pPr>
+        <w:numPr>
+          <w:ilvl w:val="0"/>
+          <w:numId w:val="5"/>
+        </w:numPr>
+        <w:bidi/>
+        <w:rPr>
+          <w:rFonts w:asciiTheme="minorBidi" w:hAnsiTheme="minorBidi"/>
           <w:b/>
           <w:bCs/>
           <w:lang w:val="en-IL"/>
         </w:rPr>
-        <w:t>React:</w:t>
-      </w:r>
-      <w:r>
-        <w:rPr>
-          <w:lang w:val="en-IL"/>
-        </w:rPr>
-        <w:t xml:space="preserve"> </w:t>
-      </w:r>
-      <w:r>
-        <w:rPr>
-          <w:rtl/>
-        </w:rPr>
-        <w:t>ספריית</w:t>
-      </w:r>
-      <w:r>
-        <w:rPr>
-          <w:lang w:val="en-IL"/>
-        </w:rPr>
-        <w:t xml:space="preserve"> UI </w:t>
-      </w:r>
-      <w:r>
-        <w:rPr>
-          <w:rtl/>
-        </w:rPr>
-        <w:t>לבניית ממשק המשתמש</w:t>
-      </w:r>
-      <w:r>
-        <w:rPr>
-          <w:lang w:val="en-IL"/>
-        </w:rPr>
-        <w:t xml:space="preserve"> (Components, Hooks, State Management).</w:t>
+      </w:pPr>
+      <w:r>
+        <w:rPr>
+          <w:rFonts w:asciiTheme="minorBidi" w:hAnsiTheme="minorBidi"/>
+          <w:b/>
+          <w:bCs/>
+          <w:rtl/>
+        </w:rPr>
+        <w:t>ויזואליזציה</w:t>
+      </w:r>
+      <w:r>
+        <w:rPr>
+          <w:rFonts w:asciiTheme="minorBidi" w:hAnsiTheme="minorBidi"/>
+          <w:b/>
+          <w:bCs/>
+          <w:rtl/>
+        </w:rPr>
+        <w:t xml:space="preserve"> </w:t>
+      </w:r>
+      <w:r>
+        <w:rPr>
+          <w:rFonts w:asciiTheme="minorBidi" w:hAnsiTheme="minorBidi"/>
+          <w:b/>
+          <w:bCs/>
+          <w:lang w:val="en-IL"/>
+        </w:rPr>
+        <w:t xml:space="preserve"> (Charts)</w:t>
+      </w:r>
+      <w:r>
+        <w:rPr>
+          <w:rFonts w:asciiTheme="minorBidi" w:hAnsiTheme="minorBidi"/>
+          <w:b/>
+          <w:bCs/>
+          <w:rtl/>
+          <w:lang w:val="en-IL"/>
+        </w:rPr>
+        <w:t>:</w:t>
       </w:r>
     </w:p>
     <w:p>
       <w:pPr>
         <w:numPr>
-          <w:ilvl w:val="0"/>
-          <w:numId w:val="1"/>
+          <w:ilvl w:val="1"/>
+          <w:numId w:val="5"/>
         </w:numPr>
         <w:bidi/>
         <w:rPr>
-          <w:lang w:val="en-IL"/>
-        </w:rPr>
-      </w:pPr>
-      <w:proofErr w:type="spellStart"/>
-      <w:r>
-        <w:rPr>
+          <w:rFonts w:asciiTheme="minorBidi" w:hAnsiTheme="minorBidi"/>
+          <w:lang w:val="en-IL"/>
+        </w:rPr>
+      </w:pPr>
+      <w:r>
+        <w:rPr>
+          <w:rFonts w:asciiTheme="minorBidi" w:hAnsiTheme="minorBidi"/>
+          <w:rtl/>
+        </w:rPr>
+        <w:t xml:space="preserve">השתמשנו בספריית </w:t>
+      </w:r>
+      <w:r>
+        <w:rPr>
+          <w:rFonts w:asciiTheme="minorBidi" w:hAnsiTheme="minorBidi"/>
+          <w:lang w:val="en-IL"/>
+        </w:rPr>
+        <w:t>Recharts</w:t>
+      </w:r>
+      <w:r>
+        <w:rPr>
+          <w:rFonts w:asciiTheme="minorBidi" w:hAnsiTheme="minorBidi"/>
+          <w:rtl/>
+          <w:lang w:val="en-IL"/>
+        </w:rPr>
+        <w:t>.</w:t>
+      </w:r>
+    </w:p>
+    <w:p>
+      <w:pPr>
+        <w:numPr>
+          <w:ilvl w:val="1"/>
+          <w:numId w:val="5"/>
+        </w:numPr>
+        <w:bidi/>
+        <w:rPr>
+          <w:rFonts w:asciiTheme="minorBidi" w:hAnsiTheme="minorBidi"/>
+          <w:lang w:val="en-IL"/>
+        </w:rPr>
+      </w:pPr>
+      <w:r>
+        <w:rPr>
+          <w:rFonts w:asciiTheme="minorBidi" w:hAnsiTheme="minorBidi"/>
+          <w:rtl/>
+        </w:rPr>
+        <w:t xml:space="preserve">יצרנו </w:t>
+      </w:r>
+      <w:r>
+        <w:rPr>
+          <w:rFonts w:asciiTheme="minorBidi" w:hAnsiTheme="minorBidi"/>
+          <w:lang w:val="en-IL"/>
+        </w:rPr>
+        <w:t xml:space="preserve">Pie Chart </w:t>
+      </w:r>
+      <w:r>
+        <w:rPr>
+          <w:rFonts w:asciiTheme="minorBidi" w:hAnsiTheme="minorBidi"/>
+          <w:rtl/>
+          <w:lang w:val="en-IL"/>
+        </w:rPr>
+        <w:t xml:space="preserve"> </w:t>
+      </w:r>
+      <w:r>
+        <w:rPr>
+          <w:rFonts w:asciiTheme="minorBidi" w:hAnsiTheme="minorBidi"/>
+          <w:rtl/>
+        </w:rPr>
+        <w:t>(עוגה) לפילוח חודשי לפי קטגוריות</w:t>
+      </w:r>
+      <w:r>
+        <w:rPr>
+          <w:rFonts w:asciiTheme="minorBidi" w:hAnsiTheme="minorBidi"/>
+          <w:lang w:val="en-IL"/>
+        </w:rPr>
+        <w:t>.</w:t>
+      </w:r>
+    </w:p>
+    <w:p>
+      <w:pPr>
+        <w:numPr>
+          <w:ilvl w:val="1"/>
+          <w:numId w:val="5"/>
+        </w:numPr>
+        <w:bidi/>
+        <w:rPr>
+          <w:rFonts w:asciiTheme="minorBidi" w:hAnsiTheme="minorBidi"/>
+          <w:lang w:val="en-IL"/>
+        </w:rPr>
+      </w:pPr>
+      <w:r>
+        <w:rPr>
+          <w:rFonts w:asciiTheme="minorBidi" w:hAnsiTheme="minorBidi"/>
+          <w:rtl/>
+        </w:rPr>
+        <w:t xml:space="preserve">יצרנו </w:t>
+      </w:r>
+      <w:r>
+        <w:rPr>
+          <w:rFonts w:asciiTheme="minorBidi" w:hAnsiTheme="minorBidi"/>
+          <w:lang w:val="en-IL"/>
+        </w:rPr>
+        <w:t xml:space="preserve">Bar Chart </w:t>
+      </w:r>
+      <w:r>
+        <w:rPr>
+          <w:rFonts w:asciiTheme="minorBidi" w:hAnsiTheme="minorBidi"/>
+          <w:rtl/>
+          <w:lang w:val="en-IL"/>
+        </w:rPr>
+        <w:t xml:space="preserve"> </w:t>
+      </w:r>
+      <w:r>
+        <w:rPr>
+          <w:rFonts w:asciiTheme="minorBidi" w:hAnsiTheme="minorBidi"/>
+          <w:rtl/>
+        </w:rPr>
+        <w:t>(עמודות) לסיכום שנתי</w:t>
+      </w:r>
+      <w:r>
+        <w:rPr>
+          <w:rFonts w:asciiTheme="minorBidi" w:hAnsiTheme="minorBidi"/>
+          <w:lang w:val="en-IL"/>
+        </w:rPr>
+        <w:t>.</w:t>
+      </w:r>
+    </w:p>
+    <w:p>
+      <w:pPr>
+        <w:numPr>
+          <w:ilvl w:val="1"/>
+          <w:numId w:val="5"/>
+        </w:numPr>
+        <w:bidi/>
+        <w:rPr>
+          <w:rFonts w:asciiTheme="minorBidi" w:hAnsiTheme="minorBidi"/>
+          <w:lang w:val="en-IL"/>
+        </w:rPr>
+      </w:pPr>
+      <w:r>
+        <w:rPr>
+          <w:rFonts w:asciiTheme="minorBidi" w:hAnsiTheme="minorBidi"/>
+          <w:rtl/>
+        </w:rPr>
+        <w:t>טיפלנו בבעיות תצוגה כדי שהגרפים יהיו קריאים, גדולים ולא ייחתכו</w:t>
+      </w:r>
+      <w:r>
+        <w:rPr>
+          <w:rFonts w:asciiTheme="minorBidi" w:hAnsiTheme="minorBidi"/>
+          <w:lang w:val="en-IL"/>
+        </w:rPr>
+        <w:t>.</w:t>
+      </w:r>
+    </w:p>
+    <w:p>
+      <w:pPr>
+        <w:numPr>
+          <w:ilvl w:val="0"/>
+          <w:numId w:val="5"/>
+        </w:numPr>
+        <w:bidi/>
+        <w:rPr>
+          <w:rFonts w:asciiTheme="minorBidi" w:hAnsiTheme="minorBidi"/>
           <w:b/>
           <w:bCs/>
           <w:lang w:val="en-IL"/>
         </w:rPr>
-        <w:t>IndexedDB</w:t>
-      </w:r>
-      <w:proofErr w:type="spellEnd"/>
-      <w:r>
-        <w:rPr>
+      </w:pPr>
+      <w:r>
+        <w:rPr>
+          <w:rFonts w:asciiTheme="minorBidi" w:hAnsiTheme="minorBidi"/>
           <w:b/>
           <w:bCs/>
+          <w:rtl/>
+        </w:rPr>
+        <w:t>לוגיקה עסקית ומטבעות</w:t>
+      </w:r>
+      <w:r>
+        <w:rPr>
+          <w:rFonts w:asciiTheme="minorBidi" w:hAnsiTheme="minorBidi"/>
+          <w:b/>
+          <w:bCs/>
+          <w:lang w:val="en-IL"/>
+        </w:rPr>
+        <w:t xml:space="preserve"> </w:t>
+      </w:r>
+      <w:r>
+        <w:rPr>
+          <w:rFonts w:asciiTheme="minorBidi" w:hAnsiTheme="minorBidi"/>
+          <w:b/>
+          <w:bCs/>
+          <w:rtl/>
+          <w:lang w:val="en-IL"/>
+        </w:rPr>
+        <w:t xml:space="preserve"> </w:t>
+      </w:r>
+      <w:r>
+        <w:rPr>
+          <w:rFonts w:asciiTheme="minorBidi" w:hAnsiTheme="minorBidi"/>
+          <w:b/>
+          <w:bCs/>
+          <w:lang w:val="en-IL"/>
+        </w:rPr>
+        <w:t>(Business Logic)</w:t>
+      </w:r>
+      <w:r>
+        <w:rPr>
+          <w:rFonts w:asciiTheme="minorBidi" w:hAnsiTheme="minorBidi"/>
+          <w:b/>
+          <w:bCs/>
+          <w:rtl/>
           <w:lang w:val="en-IL"/>
         </w:rPr>
         <w:t>:</w:t>
-      </w:r>
-      <w:r>
-        <w:rPr>
-          <w:lang w:val="en-IL"/>
-        </w:rPr>
-        <w:t xml:space="preserve"> </w:t>
-      </w:r>
-      <w:r>
-        <w:rPr>
-          <w:rtl/>
-        </w:rPr>
-        <w:t>שימוש ב</w:t>
-      </w:r>
-      <w:r>
-        <w:rPr>
-          <w:lang w:val="en-IL"/>
-        </w:rPr>
-        <w:t xml:space="preserve">-API </w:t>
-      </w:r>
-      <w:r>
-        <w:rPr>
-          <w:rtl/>
-        </w:rPr>
-        <w:t>הדפדפן המובנה לשמירת נתונים מקומית וקבועה</w:t>
-      </w:r>
-      <w:r>
-        <w:rPr>
-          <w:lang w:val="en-IL"/>
-        </w:rPr>
-        <w:t xml:space="preserve"> (Persistent Storage) </w:t>
-      </w:r>
-      <w:r>
-        <w:rPr>
-          <w:rtl/>
-        </w:rPr>
-        <w:t>ללא צורך בשרת בסיס נתונים חיצוני</w:t>
-      </w:r>
-      <w:r>
-        <w:rPr>
-          <w:lang w:val="en-IL"/>
-        </w:rPr>
-        <w:t>.</w:t>
       </w:r>
     </w:p>
     <w:p>
       <w:pPr>
         <w:numPr>
-          <w:ilvl w:val="0"/>
-          <w:numId w:val="1"/>
+          <w:ilvl w:val="1"/>
+          <w:numId w:val="5"/>
         </w:numPr>
         <w:bidi/>
         <w:rPr>
-          <w:lang w:val="en-IL"/>
-        </w:rPr>
-      </w:pPr>
-      <w:r>
-        <w:rPr>
+          <w:rFonts w:asciiTheme="minorBidi" w:hAnsiTheme="minorBidi"/>
+          <w:lang w:val="en-IL"/>
+        </w:rPr>
+      </w:pPr>
+      <w:r>
+        <w:rPr>
+          <w:rFonts w:asciiTheme="minorBidi" w:hAnsiTheme="minorBidi"/>
+          <w:rtl/>
+        </w:rPr>
+        <w:t>הוספנו תמיכה בריבוי מטבעות</w:t>
+      </w:r>
+      <w:r>
+        <w:rPr>
+          <w:rFonts w:asciiTheme="minorBidi" w:hAnsiTheme="minorBidi"/>
+          <w:lang w:val="en-IL"/>
+        </w:rPr>
+        <w:t xml:space="preserve"> </w:t>
+      </w:r>
+      <w:r>
+        <w:rPr>
+          <w:rFonts w:asciiTheme="minorBidi" w:hAnsiTheme="minorBidi"/>
+          <w:rtl/>
+          <w:lang w:val="en-IL"/>
+        </w:rPr>
+        <w:t xml:space="preserve"> </w:t>
+      </w:r>
+      <w:r>
+        <w:rPr>
+          <w:rFonts w:asciiTheme="minorBidi" w:hAnsiTheme="minorBidi"/>
+          <w:lang w:val="en-IL"/>
+        </w:rPr>
+        <w:t>(ILS, USD, EUR, GBP)</w:t>
+      </w:r>
+      <w:r>
+        <w:rPr>
+          <w:rFonts w:asciiTheme="minorBidi" w:hAnsiTheme="minorBidi"/>
+          <w:rtl/>
+          <w:lang w:val="en-IL"/>
+        </w:rPr>
+        <w:t>.</w:t>
+      </w:r>
+    </w:p>
+    <w:p>
+      <w:pPr>
+        <w:numPr>
+          <w:ilvl w:val="1"/>
+          <w:numId w:val="5"/>
+        </w:numPr>
+        <w:bidi/>
+        <w:rPr>
+          <w:rFonts w:asciiTheme="minorBidi" w:hAnsiTheme="minorBidi"/>
+          <w:lang w:val="en-IL"/>
+        </w:rPr>
+      </w:pPr>
+      <w:r>
+        <w:rPr>
+          <w:rFonts w:asciiTheme="minorBidi" w:hAnsiTheme="minorBidi"/>
+          <w:rtl/>
+        </w:rPr>
+        <w:t>מימשנו מנגנון המרה: המערכת ממירה כל הוצאה לדולר</w:t>
+      </w:r>
+      <w:r>
+        <w:rPr>
+          <w:rFonts w:asciiTheme="minorBidi" w:hAnsiTheme="minorBidi"/>
+          <w:lang w:val="en-IL"/>
+        </w:rPr>
+        <w:t xml:space="preserve"> </w:t>
+      </w:r>
+      <w:r>
+        <w:rPr>
+          <w:rFonts w:asciiTheme="minorBidi" w:hAnsiTheme="minorBidi"/>
+          <w:rtl/>
+          <w:lang w:val="en-IL"/>
+        </w:rPr>
+        <w:t>.</w:t>
+      </w:r>
+    </w:p>
+    <w:p>
+      <w:pPr>
+        <w:numPr>
+          <w:ilvl w:val="1"/>
+          <w:numId w:val="5"/>
+        </w:numPr>
+        <w:bidi/>
+        <w:rPr>
+          <w:rFonts w:asciiTheme="minorBidi" w:hAnsiTheme="minorBidi"/>
+          <w:lang w:val="en-IL"/>
+        </w:rPr>
+      </w:pPr>
+      <w:r>
+        <w:rPr>
+          <w:rFonts w:asciiTheme="minorBidi" w:hAnsiTheme="minorBidi"/>
+          <w:rtl/>
+        </w:rPr>
+        <w:t>הוספנו יכולת למשוך שערים מ</w:t>
+      </w:r>
+      <w:r>
+        <w:rPr>
+          <w:rFonts w:asciiTheme="minorBidi" w:hAnsiTheme="minorBidi"/>
+          <w:lang w:val="en-IL"/>
+        </w:rPr>
+        <w:t xml:space="preserve">-URL </w:t>
+      </w:r>
+      <w:r>
+        <w:rPr>
+          <w:rFonts w:asciiTheme="minorBidi" w:hAnsiTheme="minorBidi"/>
+          <w:rtl/>
+        </w:rPr>
+        <w:t>חיצוני</w:t>
+      </w:r>
+      <w:r>
+        <w:rPr>
+          <w:rFonts w:asciiTheme="minorBidi" w:hAnsiTheme="minorBidi"/>
+          <w:lang w:val="en-IL"/>
+        </w:rPr>
+        <w:t xml:space="preserve"> (JSON) </w:t>
+      </w:r>
+      <w:r>
+        <w:rPr>
+          <w:rFonts w:asciiTheme="minorBidi" w:hAnsiTheme="minorBidi"/>
+          <w:rtl/>
+        </w:rPr>
+        <w:t>המוגדר ע"י המשתמש ושמור ב</w:t>
+      </w:r>
+      <w:r>
+        <w:rPr>
+          <w:rFonts w:asciiTheme="minorBidi" w:hAnsiTheme="minorBidi"/>
+          <w:lang w:val="en-IL"/>
+        </w:rPr>
+        <w:t>-</w:t>
+      </w:r>
+      <w:proofErr w:type="spellStart"/>
+      <w:r>
+        <w:rPr>
+          <w:rFonts w:asciiTheme="minorBidi" w:hAnsiTheme="minorBidi"/>
+          <w:lang w:val="en-IL"/>
+        </w:rPr>
+        <w:t>localStorage</w:t>
+      </w:r>
+      <w:proofErr w:type="spellEnd"/>
+      <w:r>
+        <w:rPr>
+          <w:rFonts w:asciiTheme="minorBidi" w:hAnsiTheme="minorBidi"/>
+          <w:rtl/>
+          <w:lang w:val="en-IL"/>
+        </w:rPr>
+        <w:t xml:space="preserve"> (מדמה שרת).</w:t>
+      </w:r>
+    </w:p>
+    <w:p>
+      <w:pPr>
+        <w:bidi/>
+        <w:rPr>
+          <w:rFonts w:asciiTheme="minorBidi" w:hAnsiTheme="minorBidi"/>
+          <w:lang w:val="en-IL"/>
+        </w:rPr>
+      </w:pPr>
+    </w:p>
+    <w:p>
+      <w:pPr>
+        <w:bidi/>
+        <w:rPr>
+          <w:rFonts w:asciiTheme="minorBidi" w:hAnsiTheme="minorBidi"/>
           <w:b/>
           <w:bCs/>
-          <w:lang w:val="en-IL"/>
-        </w:rPr>
-        <w:t>Material UI (MUI):</w:t>
-      </w:r>
-      <w:r>
-        <w:rPr>
-          <w:lang w:val="en-IL"/>
-        </w:rPr>
-        <w:t xml:space="preserve"> </w:t>
-      </w:r>
-      <w:r>
-        <w:rPr>
-          <w:rtl/>
-        </w:rPr>
-        <w:t>ספריית עיצוב ליצירת ממשק משתמש מודרני, רספונסיבי ואסתטי (טפסים, כפתורים, פריסת גריד)</w:t>
-      </w:r>
-      <w:r>
-        <w:rPr>
-          <w:lang w:val="en-IL"/>
-        </w:rPr>
-        <w:t>.</w:t>
+          <w:u w:val="single"/>
+          <w:lang w:val="en-IL"/>
+        </w:rPr>
+      </w:pPr>
+      <w:r>
+        <w:rPr>
+          <w:rFonts w:asciiTheme="minorBidi" w:hAnsiTheme="minorBidi"/>
+          <w:b/>
+          <w:bCs/>
+          <w:u w:val="single"/>
+          <w:rtl/>
+        </w:rPr>
+        <w:t>חלק ב': איך הכל עובד יח</w:t>
+      </w:r>
+      <w:r>
+        <w:rPr>
+          <w:rFonts w:asciiTheme="minorBidi" w:hAnsiTheme="minorBidi"/>
+          <w:b/>
+          <w:bCs/>
+          <w:u w:val="single"/>
+          <w:rtl/>
+        </w:rPr>
+        <w:t>ד</w:t>
+      </w:r>
+      <w:r>
+        <w:rPr>
+          <w:rFonts w:asciiTheme="minorBidi" w:hAnsiTheme="minorBidi"/>
+          <w:b/>
+          <w:bCs/>
+          <w:u w:val="single"/>
+          <w:rtl/>
+          <w:lang w:val="en-IL"/>
+        </w:rPr>
+        <w:t xml:space="preserve"> </w:t>
+      </w:r>
+      <w:r>
+        <w:rPr>
+          <w:rFonts w:asciiTheme="minorBidi" w:hAnsiTheme="minorBidi"/>
+          <w:b/>
+          <w:bCs/>
+          <w:u w:val="single"/>
+          <w:lang w:val="en-IL"/>
+        </w:rPr>
+        <w:t>(Architecture)</w:t>
       </w:r>
     </w:p>
     <w:p>
       <w:pPr>
+        <w:bidi/>
+        <w:rPr>
+          <w:rFonts w:asciiTheme="minorBidi" w:hAnsiTheme="minorBidi"/>
+          <w:lang w:val="en-IL"/>
+        </w:rPr>
+      </w:pPr>
+      <w:r>
+        <w:rPr>
+          <w:rFonts w:asciiTheme="minorBidi" w:hAnsiTheme="minorBidi"/>
+          <w:rtl/>
+        </w:rPr>
+        <w:t>הארכיטקטורה שבנינו מבוססת על הפרדת רשויות</w:t>
+      </w:r>
+      <w:r>
+        <w:rPr>
+          <w:rFonts w:asciiTheme="minorBidi" w:hAnsiTheme="minorBidi"/>
+          <w:lang w:val="en-IL"/>
+        </w:rPr>
+        <w:t xml:space="preserve"> </w:t>
+      </w:r>
+      <w:r>
+        <w:rPr>
+          <w:rFonts w:asciiTheme="minorBidi" w:hAnsiTheme="minorBidi" w:hint="cs"/>
+          <w:rtl/>
+          <w:lang w:val="en-IL"/>
+        </w:rPr>
+        <w:t xml:space="preserve"> </w:t>
+      </w:r>
+      <w:r>
+        <w:rPr>
+          <w:rFonts w:asciiTheme="minorBidi" w:hAnsiTheme="minorBidi"/>
+          <w:lang w:val="en-IL"/>
+        </w:rPr>
+        <w:t>(Separation of Concerns)</w:t>
+      </w:r>
+      <w:r>
+        <w:rPr>
+          <w:rFonts w:asciiTheme="minorBidi" w:hAnsiTheme="minorBidi" w:hint="cs"/>
+          <w:rtl/>
+          <w:lang w:val="en-IL"/>
+        </w:rPr>
+        <w:t>.</w:t>
+      </w:r>
+    </w:p>
+    <w:p>
+      <w:pPr>
         <w:numPr>
           <w:ilvl w:val="0"/>
-          <w:numId w:val="1"/>
+          <w:numId w:val="6"/>
         </w:numPr>
         <w:bidi/>
         <w:rPr>
-          <w:lang w:val="en-IL"/>
-        </w:rPr>
-      </w:pPr>
-      <w:r>
-        <w:rPr>
+          <w:rFonts w:asciiTheme="minorBidi" w:hAnsiTheme="minorBidi"/>
+          <w:lang w:val="en-IL"/>
+        </w:rPr>
+      </w:pPr>
+      <w:r>
+        <w:rPr>
+          <w:rFonts w:asciiTheme="minorBidi" w:hAnsiTheme="minorBidi"/>
           <w:b/>
           <w:bCs/>
-          <w:lang w:val="en-IL"/>
-        </w:rPr>
-        <w:t>Recharts:</w:t>
-      </w:r>
-      <w:r>
-        <w:rPr>
-          <w:lang w:val="en-IL"/>
-        </w:rPr>
-        <w:t xml:space="preserve"> </w:t>
-      </w:r>
-      <w:r>
-        <w:rPr>
-          <w:rtl/>
-        </w:rPr>
-        <w:t>ספרייה להצגת נתונים ויזואליים (גרפים) מבוססת</w:t>
-      </w:r>
-      <w:r>
-        <w:rPr>
-          <w:lang w:val="en-IL"/>
-        </w:rPr>
-        <w:t xml:space="preserve"> React.</w:t>
+          <w:rtl/>
+        </w:rPr>
+        <w:t>שכבת הנתוני</w:t>
+      </w:r>
+      <w:r>
+        <w:rPr>
+          <w:rFonts w:asciiTheme="minorBidi" w:hAnsiTheme="minorBidi" w:hint="cs"/>
+          <w:b/>
+          <w:bCs/>
+          <w:rtl/>
+        </w:rPr>
+        <w:t xml:space="preserve">ם </w:t>
+      </w:r>
+      <w:r>
+        <w:rPr>
+          <w:rFonts w:asciiTheme="minorBidi" w:hAnsiTheme="minorBidi"/>
+          <w:lang w:val="en-IL"/>
+        </w:rPr>
+        <w:t>(DAL - Data Access Layer)</w:t>
+      </w:r>
+      <w:r>
+        <w:rPr>
+          <w:rFonts w:asciiTheme="minorBidi" w:hAnsiTheme="minorBidi" w:hint="cs"/>
+          <w:rtl/>
+          <w:lang w:val="en-IL"/>
+        </w:rPr>
+        <w:t>:</w:t>
+      </w:r>
+      <w:r>
+        <w:rPr>
+          <w:rFonts w:asciiTheme="minorBidi" w:hAnsiTheme="minorBidi"/>
+          <w:lang w:val="en-IL"/>
+        </w:rPr>
+        <w:t xml:space="preserve"> </w:t>
+      </w:r>
+      <w:r>
+        <w:rPr>
+          <w:rFonts w:asciiTheme="minorBidi" w:hAnsiTheme="minorBidi"/>
+          <w:rtl/>
+        </w:rPr>
+        <w:t>קובץ ה</w:t>
+      </w:r>
+      <w:r>
+        <w:rPr>
+          <w:rFonts w:asciiTheme="minorBidi" w:hAnsiTheme="minorBidi"/>
+          <w:lang w:val="en-IL"/>
+        </w:rPr>
+        <w:t xml:space="preserve">-idb.js </w:t>
+      </w:r>
+      <w:r>
+        <w:rPr>
+          <w:rFonts w:asciiTheme="minorBidi" w:hAnsiTheme="minorBidi"/>
+          <w:rtl/>
+        </w:rPr>
+        <w:t>הוא ה"מוח"</w:t>
+      </w:r>
+      <w:r>
+        <w:rPr>
+          <w:rFonts w:asciiTheme="minorBidi" w:hAnsiTheme="minorBidi" w:hint="cs"/>
+          <w:rtl/>
+        </w:rPr>
+        <w:t>,</w:t>
+      </w:r>
+      <w:r>
+        <w:rPr>
+          <w:rFonts w:asciiTheme="minorBidi" w:hAnsiTheme="minorBidi"/>
+          <w:rtl/>
+        </w:rPr>
+        <w:t xml:space="preserve"> רכיבי ה</w:t>
+      </w:r>
+      <w:r>
+        <w:rPr>
+          <w:rFonts w:asciiTheme="minorBidi" w:hAnsiTheme="minorBidi" w:hint="cs"/>
+          <w:rtl/>
+          <w:lang w:val="en-IL"/>
+        </w:rPr>
+        <w:t xml:space="preserve">- </w:t>
+      </w:r>
+      <w:r>
+        <w:rPr>
+          <w:rFonts w:asciiTheme="minorBidi" w:hAnsiTheme="minorBidi"/>
+          <w:lang w:val="en-IL"/>
+        </w:rPr>
+        <w:t>React</w:t>
+      </w:r>
+      <w:r>
+        <w:rPr>
+          <w:rFonts w:asciiTheme="minorBidi" w:hAnsiTheme="minorBidi" w:hint="cs"/>
+          <w:rtl/>
+          <w:lang w:val="en-IL"/>
+        </w:rPr>
+        <w:t xml:space="preserve"> </w:t>
+      </w:r>
+      <w:r>
+        <w:rPr>
+          <w:rFonts w:asciiTheme="minorBidi" w:hAnsiTheme="minorBidi"/>
+          <w:lang w:val="en-IL"/>
+        </w:rPr>
+        <w:t xml:space="preserve"> </w:t>
+      </w:r>
+      <w:r>
+        <w:rPr>
+          <w:rFonts w:asciiTheme="minorBidi" w:hAnsiTheme="minorBidi"/>
+          <w:rtl/>
+        </w:rPr>
+        <w:t>לא מדברים ישירות עם הדפדפן, אלא מבקשים מ</w:t>
+      </w:r>
+      <w:r>
+        <w:rPr>
+          <w:rFonts w:asciiTheme="minorBidi" w:hAnsiTheme="minorBidi" w:hint="cs"/>
+          <w:rtl/>
+          <w:lang w:val="en-IL"/>
+        </w:rPr>
+        <w:t>-</w:t>
+      </w:r>
+      <w:r>
+        <w:rPr>
+          <w:rFonts w:asciiTheme="minorBidi" w:hAnsiTheme="minorBidi"/>
+          <w:lang w:val="en-IL"/>
+        </w:rPr>
+        <w:t>idb.js</w:t>
+      </w:r>
+      <w:r>
+        <w:rPr>
+          <w:rFonts w:asciiTheme="minorBidi" w:hAnsiTheme="minorBidi" w:hint="cs"/>
+          <w:rtl/>
+          <w:lang w:val="en-IL"/>
+        </w:rPr>
+        <w:t xml:space="preserve"> </w:t>
+      </w:r>
+      <w:r>
+        <w:rPr>
+          <w:rFonts w:asciiTheme="minorBidi" w:hAnsiTheme="minorBidi"/>
+          <w:lang w:val="en-IL"/>
+        </w:rPr>
+        <w:t xml:space="preserve"> </w:t>
+      </w:r>
+      <w:r>
+        <w:rPr>
+          <w:rFonts w:asciiTheme="minorBidi" w:hAnsiTheme="minorBidi"/>
+          <w:rtl/>
+        </w:rPr>
+        <w:t>לבצע פעולות</w:t>
+      </w:r>
+      <w:r>
+        <w:rPr>
+          <w:rFonts w:asciiTheme="minorBidi" w:hAnsiTheme="minorBidi" w:hint="cs"/>
+          <w:rtl/>
+        </w:rPr>
+        <w:t>,</w:t>
+      </w:r>
+      <w:r>
+        <w:rPr>
+          <w:rFonts w:asciiTheme="minorBidi" w:hAnsiTheme="minorBidi"/>
+          <w:rtl/>
+        </w:rPr>
+        <w:t xml:space="preserve"> הוא זה שפותח את ה</w:t>
+      </w:r>
+      <w:r>
+        <w:rPr>
+          <w:rFonts w:asciiTheme="minorBidi" w:hAnsiTheme="minorBidi"/>
+          <w:lang w:val="en-IL"/>
+        </w:rPr>
+        <w:t>-Transaction</w:t>
+      </w:r>
+      <w:r>
+        <w:rPr>
+          <w:rFonts w:asciiTheme="minorBidi" w:hAnsiTheme="minorBidi" w:hint="cs"/>
+          <w:rtl/>
+          <w:lang w:val="en-IL"/>
+        </w:rPr>
+        <w:t xml:space="preserve"> </w:t>
+      </w:r>
+      <w:r>
+        <w:rPr>
+          <w:rFonts w:asciiTheme="minorBidi" w:hAnsiTheme="minorBidi"/>
+          <w:lang w:val="en-IL"/>
+        </w:rPr>
+        <w:t xml:space="preserve"> </w:t>
+      </w:r>
+      <w:r>
+        <w:rPr>
+          <w:rFonts w:asciiTheme="minorBidi" w:hAnsiTheme="minorBidi"/>
+          <w:rtl/>
+        </w:rPr>
+        <w:t>מול</w:t>
+      </w:r>
+      <w:r>
+        <w:rPr>
+          <w:rFonts w:asciiTheme="minorBidi" w:hAnsiTheme="minorBidi" w:hint="cs"/>
+          <w:rtl/>
+        </w:rPr>
+        <w:t xml:space="preserve"> </w:t>
+      </w:r>
+      <w:r>
+        <w:rPr>
+          <w:rFonts w:asciiTheme="minorBidi" w:hAnsiTheme="minorBidi"/>
+          <w:lang w:val="en-IL"/>
+        </w:rPr>
+        <w:t xml:space="preserve"> </w:t>
+      </w:r>
+      <w:proofErr w:type="spellStart"/>
+      <w:r>
+        <w:rPr>
+          <w:rFonts w:asciiTheme="minorBidi" w:hAnsiTheme="minorBidi"/>
+          <w:lang w:val="en-IL"/>
+        </w:rPr>
+        <w:t>IndexedDB</w:t>
+      </w:r>
+      <w:proofErr w:type="spellEnd"/>
+      <w:r>
+        <w:rPr>
+          <w:rFonts w:asciiTheme="minorBidi" w:hAnsiTheme="minorBidi" w:hint="cs"/>
+          <w:rtl/>
+          <w:lang w:val="en-IL"/>
+        </w:rPr>
+        <w:t>,</w:t>
+      </w:r>
+      <w:r>
+        <w:rPr>
+          <w:rFonts w:asciiTheme="minorBidi" w:hAnsiTheme="minorBidi"/>
+          <w:lang w:val="en-IL"/>
+        </w:rPr>
+        <w:t xml:space="preserve"> </w:t>
+      </w:r>
+      <w:r>
+        <w:rPr>
+          <w:rFonts w:asciiTheme="minorBidi" w:hAnsiTheme="minorBidi"/>
+          <w:rtl/>
+        </w:rPr>
+        <w:t>מבצע את השמירה/שליפה, ומחזיר תשובה נקייה</w:t>
+      </w:r>
+      <w:r>
+        <w:rPr>
+          <w:rFonts w:asciiTheme="minorBidi" w:hAnsiTheme="minorBidi"/>
+          <w:lang w:val="en-IL"/>
+        </w:rPr>
+        <w:t>.</w:t>
       </w:r>
     </w:p>
     <w:p>
       <w:pPr>
         <w:numPr>
           <w:ilvl w:val="0"/>
-          <w:numId w:val="1"/>
+          <w:numId w:val="6"/>
         </w:numPr>
         <w:bidi/>
         <w:rPr>
-          <w:lang w:val="en-IL"/>
-        </w:rPr>
-      </w:pPr>
-      <w:r>
-        <w:rPr>
+          <w:rFonts w:asciiTheme="minorBidi" w:hAnsiTheme="minorBidi"/>
           <w:b/>
           <w:bCs/>
           <w:lang w:val="en-IL"/>
         </w:rPr>
-        <w:t>Fetch API:</w:t>
-      </w:r>
-      <w:r>
-        <w:rPr>
-          <w:lang w:val="en-IL"/>
-        </w:rPr>
-        <w:t xml:space="preserve"> </w:t>
-      </w:r>
-      <w:r>
-        <w:rPr>
-          <w:rtl/>
-        </w:rPr>
-        <w:t>תקשורת עם שרתים חיצוניים לקבלת שערי מטבע</w:t>
-      </w:r>
-      <w:r>
-        <w:rPr>
-          <w:lang w:val="en-IL"/>
-        </w:rPr>
-        <w:t xml:space="preserve"> (JSON).</w:t>
+      </w:pPr>
+      <w:r>
+        <w:rPr>
+          <w:rFonts w:asciiTheme="minorBidi" w:hAnsiTheme="minorBidi"/>
+          <w:b/>
+          <w:bCs/>
+          <w:rtl/>
+        </w:rPr>
+        <w:t>זרימת המיד</w:t>
+      </w:r>
+      <w:r>
+        <w:rPr>
+          <w:rFonts w:asciiTheme="minorBidi" w:hAnsiTheme="minorBidi" w:hint="cs"/>
+          <w:b/>
+          <w:bCs/>
+          <w:rtl/>
+        </w:rPr>
+        <w:t>ע</w:t>
+      </w:r>
+      <w:r>
+        <w:rPr>
+          <w:rFonts w:asciiTheme="minorBidi" w:hAnsiTheme="minorBidi" w:hint="cs"/>
+          <w:b/>
+          <w:bCs/>
+          <w:rtl/>
+        </w:rPr>
+        <w:t>, הוספה</w:t>
+      </w:r>
+      <w:r>
+        <w:rPr>
+          <w:rFonts w:asciiTheme="minorBidi" w:hAnsiTheme="minorBidi"/>
+          <w:lang w:val="en-IL"/>
+        </w:rPr>
+        <w:t xml:space="preserve">(Data Flow) </w:t>
+      </w:r>
+      <w:r>
+        <w:rPr>
+          <w:rFonts w:asciiTheme="minorBidi" w:hAnsiTheme="minorBidi" w:hint="cs"/>
+          <w:b/>
+          <w:bCs/>
+          <w:rtl/>
+          <w:lang w:val="en-IL"/>
+        </w:rPr>
+        <w:t>:</w:t>
       </w:r>
     </w:p>
     <w:p>
       <w:pPr>
+        <w:pStyle w:val="ListParagraph"/>
+        <w:numPr>
+          <w:ilvl w:val="1"/>
+          <w:numId w:val="6"/>
+        </w:numPr>
         <w:bidi/>
         <w:rPr>
+          <w:rFonts w:asciiTheme="minorBidi" w:hAnsiTheme="minorBidi"/>
+          <w:lang w:val="en-IL"/>
+        </w:rPr>
+      </w:pPr>
+      <w:r>
+        <w:rPr>
+          <w:rFonts w:asciiTheme="minorBidi" w:hAnsiTheme="minorBidi"/>
+          <w:rtl/>
+        </w:rPr>
+        <w:t>המשתמש ממלא טופס ב</w:t>
+      </w:r>
+      <w:r>
+        <w:rPr>
+          <w:rFonts w:asciiTheme="minorBidi" w:hAnsiTheme="minorBidi" w:hint="cs"/>
+          <w:rtl/>
+          <w:lang w:val="en-IL"/>
+        </w:rPr>
+        <w:t xml:space="preserve">- </w:t>
+      </w:r>
+      <w:proofErr w:type="spellStart"/>
+      <w:r>
+        <w:rPr>
+          <w:rFonts w:asciiTheme="minorBidi" w:hAnsiTheme="minorBidi"/>
+          <w:lang w:val="en-IL"/>
+        </w:rPr>
+        <w:t>AddCostForm</w:t>
+      </w:r>
+      <w:proofErr w:type="spellEnd"/>
+      <w:r>
+        <w:rPr>
+          <w:rFonts w:asciiTheme="minorBidi" w:hAnsiTheme="minorBidi" w:hint="cs"/>
+          <w:rtl/>
+          <w:lang w:val="en-IL"/>
+        </w:rPr>
+        <w:t>.</w:t>
+      </w:r>
+    </w:p>
+    <w:p>
+      <w:pPr>
+        <w:numPr>
+          <w:ilvl w:val="1"/>
+          <w:numId w:val="6"/>
+        </w:numPr>
+        <w:bidi/>
+        <w:rPr>
+          <w:rFonts w:asciiTheme="minorBidi" w:hAnsiTheme="minorBidi"/>
+          <w:lang w:val="en-IL"/>
+        </w:rPr>
+      </w:pPr>
+      <w:r>
+        <w:rPr>
+          <w:rFonts w:asciiTheme="minorBidi" w:hAnsiTheme="minorBidi"/>
+          <w:rtl/>
+        </w:rPr>
+        <w:t>הטופס קורא ל</w:t>
+      </w:r>
+      <w:r>
+        <w:rPr>
+          <w:rFonts w:asciiTheme="minorBidi" w:hAnsiTheme="minorBidi" w:hint="cs"/>
+          <w:rtl/>
+          <w:lang w:val="en-IL"/>
+        </w:rPr>
+        <w:t xml:space="preserve">- </w:t>
+      </w:r>
+      <w:proofErr w:type="spellStart"/>
+      <w:r>
+        <w:rPr>
+          <w:rFonts w:asciiTheme="minorBidi" w:hAnsiTheme="minorBidi"/>
+          <w:lang w:val="en-IL"/>
+        </w:rPr>
+        <w:t>idb.addCost</w:t>
+      </w:r>
+      <w:proofErr w:type="spellEnd"/>
+      <w:r>
+        <w:rPr>
+          <w:rFonts w:asciiTheme="minorBidi" w:hAnsiTheme="minorBidi" w:hint="cs"/>
+          <w:rtl/>
+          <w:lang w:val="en-IL"/>
+        </w:rPr>
+        <w:t>.</w:t>
+      </w:r>
+    </w:p>
+    <w:p>
+      <w:pPr>
+        <w:numPr>
+          <w:ilvl w:val="1"/>
+          <w:numId w:val="6"/>
+        </w:numPr>
+        <w:bidi/>
+        <w:rPr>
+          <w:rFonts w:asciiTheme="minorBidi" w:hAnsiTheme="minorBidi"/>
+          <w:lang w:val="en-IL"/>
+        </w:rPr>
+      </w:pPr>
+      <w:r>
+        <w:rPr>
+          <w:rFonts w:asciiTheme="minorBidi" w:hAnsiTheme="minorBidi"/>
+          <w:rtl/>
+        </w:rPr>
+        <w:lastRenderedPageBreak/>
+        <w:t>הנתונים נשמרים ב</w:t>
+      </w:r>
+      <w:r>
+        <w:rPr>
+          <w:rFonts w:asciiTheme="minorBidi" w:hAnsiTheme="minorBidi" w:hint="cs"/>
+          <w:rtl/>
+          <w:lang w:val="en-IL"/>
+        </w:rPr>
+        <w:t xml:space="preserve">- </w:t>
+      </w:r>
+      <w:proofErr w:type="spellStart"/>
+      <w:r>
+        <w:rPr>
+          <w:rFonts w:asciiTheme="minorBidi" w:hAnsiTheme="minorBidi"/>
+          <w:lang w:val="en-IL"/>
+        </w:rPr>
+        <w:t>IndexedDB</w:t>
+      </w:r>
+      <w:proofErr w:type="spellEnd"/>
+      <w:r>
+        <w:rPr>
+          <w:rFonts w:asciiTheme="minorBidi" w:hAnsiTheme="minorBidi" w:hint="cs"/>
+          <w:rtl/>
+          <w:lang w:val="en-IL"/>
+        </w:rPr>
+        <w:t>.</w:t>
+      </w:r>
+    </w:p>
+    <w:p>
+      <w:pPr>
+        <w:numPr>
+          <w:ilvl w:val="1"/>
+          <w:numId w:val="6"/>
+        </w:numPr>
+        <w:bidi/>
+        <w:rPr>
+          <w:rFonts w:asciiTheme="minorBidi" w:hAnsiTheme="minorBidi"/>
+          <w:lang w:val="en-IL"/>
+        </w:rPr>
+      </w:pPr>
+      <w:r>
+        <w:rPr>
+          <w:rFonts w:asciiTheme="minorBidi" w:hAnsiTheme="minorBidi"/>
+          <w:rtl/>
+        </w:rPr>
+        <w:t xml:space="preserve">הטופס קורא לפונקציית </w:t>
+      </w:r>
+      <w:proofErr w:type="spellStart"/>
+      <w:r>
+        <w:rPr>
+          <w:rFonts w:asciiTheme="minorBidi" w:hAnsiTheme="minorBidi"/>
+          <w:lang w:val="en-IL"/>
+        </w:rPr>
+        <w:t>onCostAdded</w:t>
+      </w:r>
+      <w:proofErr w:type="spellEnd"/>
+      <w:r>
+        <w:rPr>
+          <w:rFonts w:asciiTheme="minorBidi" w:hAnsiTheme="minorBidi"/>
+          <w:lang w:val="en-IL"/>
+        </w:rPr>
+        <w:t xml:space="preserve"> </w:t>
+      </w:r>
+      <w:r>
+        <w:rPr>
+          <w:rFonts w:asciiTheme="minorBidi" w:hAnsiTheme="minorBidi" w:hint="cs"/>
+          <w:rtl/>
+          <w:lang w:val="en-IL"/>
+        </w:rPr>
+        <w:t xml:space="preserve"> </w:t>
+      </w:r>
+      <w:r>
+        <w:rPr>
+          <w:rFonts w:asciiTheme="minorBidi" w:hAnsiTheme="minorBidi"/>
+          <w:rtl/>
+        </w:rPr>
+        <w:t xml:space="preserve">שמעדכנת את </w:t>
+      </w:r>
+      <w:r>
+        <w:rPr>
+          <w:rFonts w:asciiTheme="minorBidi" w:hAnsiTheme="minorBidi"/>
+          <w:lang w:val="en-IL"/>
+        </w:rPr>
+        <w:t>App.js</w:t>
+      </w:r>
+      <w:r>
+        <w:rPr>
+          <w:rFonts w:asciiTheme="minorBidi" w:hAnsiTheme="minorBidi" w:hint="cs"/>
+          <w:rtl/>
+          <w:lang w:val="en-IL"/>
+        </w:rPr>
+        <w:t>.</w:t>
+      </w:r>
+    </w:p>
+    <w:p>
+      <w:pPr>
+        <w:numPr>
+          <w:ilvl w:val="0"/>
+          <w:numId w:val="6"/>
+        </w:numPr>
+        <w:bidi/>
+        <w:rPr>
+          <w:rFonts w:asciiTheme="minorBidi" w:hAnsiTheme="minorBidi"/>
           <w:b/>
           <w:bCs/>
           <w:lang w:val="en-IL"/>
@@ -395,216 +1836,134 @@
       </w:pPr>
       <w:r>
         <w:rPr>
+          <w:rFonts w:asciiTheme="minorBidi" w:hAnsiTheme="minorBidi"/>
           <w:b/>
           <w:bCs/>
-          <w:lang w:val="en-IL"/>
-        </w:rPr>
-        <w:t xml:space="preserve">3. </w:t>
-      </w:r>
-      <w:r>
-        <w:rPr>
+          <w:rtl/>
+        </w:rPr>
+        <w:t>זרימת המידע - תצוגה</w:t>
+      </w:r>
+      <w:r>
+        <w:rPr>
+          <w:rFonts w:asciiTheme="minorBidi" w:hAnsiTheme="minorBidi"/>
           <w:b/>
           <w:bCs/>
-          <w:rtl/>
-        </w:rPr>
-        <w:t>ארכיטקטורה ומבנה הקוד</w:t>
-      </w:r>
-      <w:r>
-        <w:rPr>
-          <w:b/>
-          <w:bCs/>
-          <w:lang w:val="en-IL"/>
-        </w:rPr>
-        <w:t xml:space="preserve"> (Architecture)</w:t>
+          <w:lang w:val="en-IL"/>
+        </w:rPr>
+        <w:t>:</w:t>
       </w:r>
     </w:p>
     <w:p>
       <w:pPr>
+        <w:numPr>
+          <w:ilvl w:val="1"/>
+          <w:numId w:val="6"/>
+        </w:numPr>
         <w:bidi/>
         <w:rPr>
-          <w:lang w:val="en-IL"/>
-        </w:rPr>
-      </w:pPr>
-      <w:r>
-        <w:rPr>
-          <w:rtl/>
-        </w:rPr>
-        <w:t>הפרויקט בנוי תוך הקפדה על עקרונות הנדסת תוכנה, וספציפית עקרון ההפרדה</w:t>
-      </w:r>
-      <w:r>
-        <w:rPr>
-          <w:lang w:val="en-IL"/>
-        </w:rPr>
-        <w:t xml:space="preserve"> (Separation of Concerns):</w:t>
+          <w:rFonts w:asciiTheme="minorBidi" w:hAnsiTheme="minorBidi"/>
+          <w:lang w:val="en-IL"/>
+        </w:rPr>
+      </w:pPr>
+      <w:r>
+        <w:rPr>
+          <w:rFonts w:asciiTheme="minorBidi" w:hAnsiTheme="minorBidi"/>
+          <w:lang w:val="en-IL"/>
+        </w:rPr>
+        <w:t xml:space="preserve">App.js </w:t>
+      </w:r>
+      <w:r>
+        <w:rPr>
+          <w:rFonts w:asciiTheme="minorBidi" w:hAnsiTheme="minorBidi" w:hint="cs"/>
+          <w:rtl/>
+          <w:lang w:val="en-IL"/>
+        </w:rPr>
+        <w:t xml:space="preserve"> </w:t>
+      </w:r>
+      <w:r>
+        <w:rPr>
+          <w:rFonts w:asciiTheme="minorBidi" w:hAnsiTheme="minorBidi"/>
+          <w:rtl/>
+        </w:rPr>
+        <w:t xml:space="preserve">משנה משתנה שנקרא </w:t>
+      </w:r>
+      <w:proofErr w:type="spellStart"/>
+      <w:r>
+        <w:rPr>
+          <w:rFonts w:asciiTheme="minorBidi" w:hAnsiTheme="minorBidi"/>
+          <w:lang w:val="en-IL"/>
+        </w:rPr>
+        <w:t>updateTrigger</w:t>
+      </w:r>
+      <w:proofErr w:type="spellEnd"/>
+      <w:r>
+        <w:rPr>
+          <w:rFonts w:asciiTheme="minorBidi" w:hAnsiTheme="minorBidi" w:hint="cs"/>
+          <w:rtl/>
+          <w:lang w:val="en-IL"/>
+        </w:rPr>
+        <w:t>.</w:t>
       </w:r>
     </w:p>
     <w:p>
       <w:pPr>
         <w:numPr>
-          <w:ilvl w:val="0"/>
-          <w:numId w:val="2"/>
+          <w:ilvl w:val="1"/>
+          <w:numId w:val="6"/>
         </w:numPr>
         <w:bidi/>
         <w:rPr>
-          <w:lang w:val="en-IL"/>
-        </w:rPr>
-      </w:pPr>
-      <w:r>
-        <w:rPr>
-          <w:b/>
-          <w:bCs/>
-          <w:rtl/>
-        </w:rPr>
-        <w:t>שכבת הנתונים</w:t>
-      </w:r>
-      <w:r>
-        <w:rPr>
-          <w:b/>
-          <w:bCs/>
-          <w:lang w:val="en-IL"/>
-        </w:rPr>
-        <w:t xml:space="preserve"> (Logic Layer - idb.js):</w:t>
-      </w:r>
-      <w:r>
-        <w:rPr>
-          <w:lang w:val="en-IL"/>
-        </w:rPr>
-        <w:t xml:space="preserve"> </w:t>
-      </w:r>
-      <w:r>
-        <w:rPr>
-          <w:rtl/>
-        </w:rPr>
-        <w:t>פותחה ספרייה עצמאית</w:t>
-      </w:r>
-      <w:r>
-        <w:rPr>
-          <w:lang w:val="en-IL"/>
-        </w:rPr>
-        <w:t xml:space="preserve"> (idb.js) </w:t>
-      </w:r>
-      <w:r>
-        <w:rPr>
-          <w:rtl/>
-        </w:rPr>
-        <w:t xml:space="preserve">המנהלת את כל התקשורת מול מסד הנתונים </w:t>
-      </w:r>
-      <w:proofErr w:type="spellStart"/>
-      <w:r>
-        <w:rPr>
-          <w:lang w:val="en-IL"/>
-        </w:rPr>
-        <w:t>IndexedDB</w:t>
-      </w:r>
-      <w:proofErr w:type="spellEnd"/>
-      <w:r>
-        <w:rPr>
-          <w:lang w:val="en-IL"/>
-        </w:rPr>
-        <w:t xml:space="preserve">. </w:t>
-      </w:r>
-      <w:r>
-        <w:rPr>
-          <w:rtl/>
-        </w:rPr>
-        <w:t>שכבה זו עובדת בצורה אסינכרונית</w:t>
-      </w:r>
-      <w:r>
-        <w:rPr>
-          <w:lang w:val="en-IL"/>
-        </w:rPr>
-        <w:t xml:space="preserve"> (Asynchronous) </w:t>
-      </w:r>
-      <w:r>
-        <w:rPr>
-          <w:rtl/>
-        </w:rPr>
-        <w:t xml:space="preserve">ומבוססת על </w:t>
-      </w:r>
-      <w:r>
-        <w:rPr>
-          <w:lang w:val="en-IL"/>
-        </w:rPr>
-        <w:t xml:space="preserve">Promise. </w:t>
-      </w:r>
-      <w:r>
-        <w:rPr>
-          <w:rtl/>
-        </w:rPr>
-        <w:t>היא אחראית על פתיחת המסד, הוספת רשומות, וביצוע שאילתות וחישובים (כגון סינון לפי תאריכים והמרת מטבעות)</w:t>
-      </w:r>
-      <w:r>
-        <w:rPr>
-          <w:lang w:val="en-IL"/>
-        </w:rPr>
-        <w:t xml:space="preserve">. </w:t>
-      </w:r>
-      <w:r>
-        <w:rPr>
-          <w:i/>
-          <w:iCs/>
-          <w:rtl/>
-        </w:rPr>
-        <w:t>הערה</w:t>
-      </w:r>
-      <w:r>
-        <w:rPr>
-          <w:i/>
-          <w:iCs/>
-          <w:lang w:val="en-IL"/>
-        </w:rPr>
-        <w:t>:</w:t>
-      </w:r>
-      <w:r>
-        <w:rPr>
-          <w:lang w:val="en-IL"/>
-        </w:rPr>
-        <w:t xml:space="preserve"> </w:t>
-      </w:r>
-      <w:r>
-        <w:rPr>
-          <w:rtl/>
-        </w:rPr>
-        <w:t>קיימות שתי גרסאות לקובץ זה – אחת כ</w:t>
-      </w:r>
-      <w:r>
-        <w:rPr>
-          <w:lang w:val="en-IL"/>
-        </w:rPr>
-        <w:t xml:space="preserve">-Module </w:t>
-      </w:r>
-      <w:r>
-        <w:rPr>
-          <w:rtl/>
-        </w:rPr>
-        <w:t>עבור</w:t>
-      </w:r>
-      <w:r>
-        <w:rPr>
-          <w:lang w:val="en-IL"/>
-        </w:rPr>
-        <w:t xml:space="preserve"> React, </w:t>
-      </w:r>
-      <w:r>
-        <w:rPr>
-          <w:rtl/>
-        </w:rPr>
-        <w:t>ושנייה כקובץ</w:t>
-      </w:r>
-      <w:r>
-        <w:rPr>
-          <w:lang w:val="en-IL"/>
-        </w:rPr>
-        <w:t xml:space="preserve"> Vanilla JS </w:t>
-      </w:r>
-      <w:r>
-        <w:rPr>
-          <w:rtl/>
-        </w:rPr>
-        <w:t>לבדיקות אוטומטיות</w:t>
-      </w:r>
-      <w:r>
-        <w:rPr>
+          <w:rFonts w:asciiTheme="minorBidi" w:hAnsiTheme="minorBidi"/>
+          <w:lang w:val="en-IL"/>
+        </w:rPr>
+      </w:pPr>
+      <w:r>
+        <w:rPr>
+          <w:rFonts w:asciiTheme="minorBidi" w:hAnsiTheme="minorBidi"/>
+          <w:rtl/>
+        </w:rPr>
+        <w:t>השינוי גורם ל</w:t>
+      </w:r>
+      <w:r>
+        <w:rPr>
+          <w:rFonts w:asciiTheme="minorBidi" w:hAnsiTheme="minorBidi" w:hint="cs"/>
+          <w:rtl/>
+          <w:lang w:val="en-IL"/>
+        </w:rPr>
+        <w:t>-</w:t>
+      </w:r>
+      <w:r>
+        <w:rPr>
+          <w:rFonts w:asciiTheme="minorBidi" w:hAnsiTheme="minorBidi"/>
+          <w:lang w:val="en-IL"/>
+        </w:rPr>
+        <w:t>Reports.js</w:t>
+      </w:r>
+      <w:r>
+        <w:rPr>
+          <w:rFonts w:asciiTheme="minorBidi" w:hAnsiTheme="minorBidi" w:hint="cs"/>
+          <w:rtl/>
+          <w:lang w:val="en-IL"/>
+        </w:rPr>
+        <w:t xml:space="preserve"> </w:t>
+      </w:r>
+      <w:r>
+        <w:rPr>
+          <w:rFonts w:asciiTheme="minorBidi" w:hAnsiTheme="minorBidi"/>
+          <w:lang w:val="en-IL"/>
+        </w:rPr>
+        <w:t xml:space="preserve"> </w:t>
+      </w:r>
+      <w:r>
+        <w:rPr>
+          <w:rFonts w:asciiTheme="minorBidi" w:hAnsiTheme="minorBidi"/>
+          <w:rtl/>
+        </w:rPr>
+        <w:t>לרוץ מחדש</w:t>
+      </w:r>
+      <w:r>
+        <w:rPr>
+          <w:rFonts w:asciiTheme="minorBidi" w:hAnsiTheme="minorBidi"/>
           <w:lang w:val="en-IL"/>
         </w:rPr>
         <w:t>.</w:t>
@@ -613,68 +1972,267 @@
     <w:p>
       <w:pPr>
         <w:numPr>
-          <w:ilvl w:val="0"/>
-          <w:numId w:val="2"/>
+          <w:ilvl w:val="1"/>
+          <w:numId w:val="6"/>
         </w:numPr>
         <w:bidi/>
         <w:rPr>
-          <w:lang w:val="en-IL"/>
-        </w:rPr>
-      </w:pPr>
-      <w:r>
-        <w:rPr>
-          <w:b/>
-          <w:bCs/>
-          <w:rtl/>
-        </w:rPr>
-        <w:t>שכבת התצוגה</w:t>
-      </w:r>
-      <w:r>
-        <w:rPr>
-          <w:b/>
-          <w:bCs/>
-          <w:lang w:val="en-IL"/>
-        </w:rPr>
-        <w:t xml:space="preserve"> (View Layer - React Components):</w:t>
+          <w:rFonts w:asciiTheme="minorBidi" w:hAnsiTheme="minorBidi"/>
+          <w:lang w:val="en-IL"/>
+        </w:rPr>
+      </w:pPr>
+      <w:r>
+        <w:rPr>
+          <w:rFonts w:asciiTheme="minorBidi" w:hAnsiTheme="minorBidi"/>
+          <w:lang w:val="en-IL"/>
+        </w:rPr>
+        <w:t>Reports.js</w:t>
+      </w:r>
+      <w:r>
+        <w:rPr>
+          <w:rFonts w:asciiTheme="minorBidi" w:hAnsiTheme="minorBidi" w:hint="cs"/>
+          <w:rtl/>
+          <w:lang w:val="en-IL"/>
+        </w:rPr>
+        <w:t xml:space="preserve"> </w:t>
+      </w:r>
+      <w:r>
+        <w:rPr>
+          <w:rFonts w:asciiTheme="minorBidi" w:hAnsiTheme="minorBidi"/>
+          <w:rtl/>
+        </w:rPr>
+        <w:t>מבקש מ</w:t>
+      </w:r>
+      <w:r>
+        <w:rPr>
+          <w:rFonts w:asciiTheme="minorBidi" w:hAnsiTheme="minorBidi" w:hint="cs"/>
+          <w:rtl/>
+          <w:lang w:val="en-IL"/>
+        </w:rPr>
+        <w:t xml:space="preserve">- </w:t>
+      </w:r>
+      <w:r>
+        <w:rPr>
+          <w:rFonts w:asciiTheme="minorBidi" w:hAnsiTheme="minorBidi"/>
+          <w:lang w:val="en-IL"/>
+        </w:rPr>
+        <w:t>idb.js</w:t>
+      </w:r>
+      <w:r>
+        <w:rPr>
+          <w:rFonts w:asciiTheme="minorBidi" w:hAnsiTheme="minorBidi" w:hint="cs"/>
+          <w:rtl/>
+          <w:lang w:val="en-IL"/>
+        </w:rPr>
+        <w:t xml:space="preserve"> </w:t>
+      </w:r>
+      <w:r>
+        <w:rPr>
+          <w:rFonts w:asciiTheme="minorBidi" w:hAnsiTheme="minorBidi"/>
+          <w:lang w:val="en-IL"/>
+        </w:rPr>
+        <w:t xml:space="preserve"> </w:t>
+      </w:r>
+      <w:r>
+        <w:rPr>
+          <w:rFonts w:asciiTheme="minorBidi" w:hAnsiTheme="minorBidi"/>
+          <w:rtl/>
+        </w:rPr>
+        <w:t>את הדוח</w:t>
+      </w:r>
+      <w:r>
+        <w:rPr>
+          <w:rFonts w:asciiTheme="minorBidi" w:hAnsiTheme="minorBidi" w:hint="cs"/>
+          <w:rtl/>
+        </w:rPr>
+        <w:t xml:space="preserve"> </w:t>
+      </w:r>
+      <w:r>
+        <w:rPr>
+          <w:rFonts w:asciiTheme="minorBidi" w:hAnsiTheme="minorBidi"/>
+          <w:lang w:val="en-IL"/>
+        </w:rPr>
+        <w:t xml:space="preserve"> (</w:t>
+      </w:r>
+      <w:proofErr w:type="spellStart"/>
+      <w:r>
+        <w:rPr>
+          <w:rFonts w:asciiTheme="minorBidi" w:hAnsiTheme="minorBidi"/>
+          <w:lang w:val="en-IL"/>
+        </w:rPr>
+        <w:t>getReport</w:t>
+      </w:r>
+      <w:proofErr w:type="spellEnd"/>
+      <w:r>
+        <w:rPr>
+          <w:rFonts w:asciiTheme="minorBidi" w:hAnsiTheme="minorBidi"/>
+          <w:lang w:val="en-IL"/>
+        </w:rPr>
+        <w:t>)</w:t>
+      </w:r>
+      <w:r>
+        <w:rPr>
+          <w:rFonts w:asciiTheme="minorBidi" w:hAnsiTheme="minorBidi" w:hint="cs"/>
+          <w:rtl/>
+          <w:lang w:val="en-IL"/>
+        </w:rPr>
+        <w:t>.</w:t>
       </w:r>
     </w:p>
     <w:p>
       <w:pPr>
         <w:numPr>
           <w:ilvl w:val="1"/>
-          <w:numId w:val="2"/>
+          <w:numId w:val="6"/>
         </w:numPr>
         <w:bidi/>
         <w:rPr>
-          <w:lang w:val="en-IL"/>
-        </w:rPr>
-      </w:pPr>
-      <w:r>
-        <w:rPr>
-          <w:lang w:val="en-IL"/>
-        </w:rPr>
-        <w:t xml:space="preserve">App.js: </w:t>
-      </w:r>
-      <w:r>
-        <w:rPr>
-          <w:rtl/>
-        </w:rPr>
-        <w:t>הרכיב הראשי המנהל את המצב הכללי</w:t>
-      </w:r>
-      <w:r>
-        <w:rPr>
-          <w:lang w:val="en-IL"/>
-        </w:rPr>
-        <w:t xml:space="preserve"> (State) </w:t>
-      </w:r>
-      <w:r>
-        <w:rPr>
-          <w:rtl/>
-        </w:rPr>
-        <w:t>ומסנכרן בין הטופס לגרפים</w:t>
-      </w:r>
-      <w:r>
-        <w:rPr>
+          <w:rFonts w:asciiTheme="minorBidi" w:hAnsiTheme="minorBidi"/>
+          <w:lang w:val="en-IL"/>
+        </w:rPr>
+      </w:pPr>
+      <w:r>
+        <w:rPr>
+          <w:rFonts w:asciiTheme="minorBidi" w:hAnsiTheme="minorBidi"/>
+          <w:lang w:val="en-IL"/>
+        </w:rPr>
+        <w:t>idb.js</w:t>
+      </w:r>
+      <w:r>
+        <w:rPr>
+          <w:rFonts w:asciiTheme="minorBidi" w:hAnsiTheme="minorBidi" w:hint="cs"/>
+          <w:rtl/>
+          <w:lang w:val="en-IL"/>
+        </w:rPr>
+        <w:t xml:space="preserve"> </w:t>
+      </w:r>
+      <w:r>
+        <w:rPr>
+          <w:rFonts w:asciiTheme="minorBidi" w:hAnsiTheme="minorBidi"/>
+          <w:rtl/>
+        </w:rPr>
+        <w:t>בודק אם יש</w:t>
+      </w:r>
+      <w:r>
+        <w:rPr>
+          <w:rFonts w:asciiTheme="minorBidi" w:hAnsiTheme="minorBidi"/>
+          <w:lang w:val="en-IL"/>
+        </w:rPr>
+        <w:t xml:space="preserve"> URL </w:t>
+      </w:r>
+      <w:r>
+        <w:rPr>
+          <w:rFonts w:asciiTheme="minorBidi" w:hAnsiTheme="minorBidi"/>
+          <w:rtl/>
+        </w:rPr>
+        <w:t>לשערים</w:t>
+      </w:r>
+      <w:r>
+        <w:rPr>
+          <w:rFonts w:asciiTheme="minorBidi" w:hAnsiTheme="minorBidi" w:hint="cs"/>
+          <w:rtl/>
+          <w:lang w:val="en-IL"/>
+        </w:rPr>
+        <w:t>,</w:t>
+      </w:r>
+      <w:r>
+        <w:rPr>
+          <w:rFonts w:asciiTheme="minorBidi" w:hAnsiTheme="minorBidi"/>
+          <w:lang w:val="en-IL"/>
+        </w:rPr>
+        <w:t xml:space="preserve"> </w:t>
+      </w:r>
+      <w:r>
+        <w:rPr>
+          <w:rFonts w:asciiTheme="minorBidi" w:hAnsiTheme="minorBidi"/>
+          <w:rtl/>
+        </w:rPr>
+        <w:t>מושך שערים מהרשת</w:t>
+      </w:r>
+      <w:r>
+        <w:rPr>
+          <w:rFonts w:asciiTheme="minorBidi" w:hAnsiTheme="minorBidi" w:hint="cs"/>
+          <w:rtl/>
+          <w:lang w:val="en-IL"/>
+        </w:rPr>
+        <w:t>,</w:t>
+      </w:r>
+      <w:r>
+        <w:rPr>
+          <w:rFonts w:asciiTheme="minorBidi" w:hAnsiTheme="minorBidi"/>
+          <w:lang w:val="en-IL"/>
+        </w:rPr>
+        <w:t xml:space="preserve"> </w:t>
+      </w:r>
+      <w:r>
+        <w:rPr>
+          <w:rFonts w:asciiTheme="minorBidi" w:hAnsiTheme="minorBidi"/>
+          <w:rtl/>
+        </w:rPr>
+        <w:t>שולף הוצאות מה</w:t>
+      </w:r>
+      <w:r>
+        <w:rPr>
+          <w:rFonts w:asciiTheme="minorBidi" w:hAnsiTheme="minorBidi" w:hint="cs"/>
+          <w:rtl/>
+          <w:lang w:val="en-IL"/>
+        </w:rPr>
+        <w:t>-</w:t>
+      </w:r>
+      <w:r>
+        <w:rPr>
+          <w:rFonts w:asciiTheme="minorBidi" w:hAnsiTheme="minorBidi"/>
+          <w:lang w:val="en-IL"/>
+        </w:rPr>
+        <w:t xml:space="preserve">DB </w:t>
+      </w:r>
+      <w:r>
+        <w:rPr>
+          <w:rFonts w:asciiTheme="minorBidi" w:hAnsiTheme="minorBidi" w:hint="cs"/>
+          <w:rtl/>
+          <w:lang w:val="en-IL"/>
+        </w:rPr>
+        <w:t>,</w:t>
+      </w:r>
+      <w:r>
+        <w:rPr>
+          <w:rFonts w:asciiTheme="minorBidi" w:hAnsiTheme="minorBidi"/>
+          <w:lang w:val="en-IL"/>
+        </w:rPr>
+        <w:t xml:space="preserve"> </w:t>
+      </w:r>
+      <w:r>
+        <w:rPr>
+          <w:rFonts w:asciiTheme="minorBidi" w:hAnsiTheme="minorBidi"/>
+          <w:rtl/>
+        </w:rPr>
+        <w:t>מחשב המרות</w:t>
+      </w:r>
+      <w:r>
+        <w:rPr>
+          <w:rFonts w:asciiTheme="minorBidi" w:hAnsiTheme="minorBidi" w:hint="cs"/>
+          <w:rtl/>
+          <w:lang w:val="en-IL"/>
+        </w:rPr>
+        <w:t>,</w:t>
+      </w:r>
+      <w:r>
+        <w:rPr>
+          <w:rFonts w:asciiTheme="minorBidi" w:hAnsiTheme="minorBidi"/>
+          <w:lang w:val="en-IL"/>
+        </w:rPr>
+        <w:t xml:space="preserve"> </w:t>
+      </w:r>
+      <w:r>
+        <w:rPr>
+          <w:rFonts w:asciiTheme="minorBidi" w:hAnsiTheme="minorBidi"/>
+          <w:rtl/>
+        </w:rPr>
+        <w:t>מחזיר אובייקט מעובד</w:t>
+      </w:r>
+      <w:r>
+        <w:rPr>
+          <w:rFonts w:asciiTheme="minorBidi" w:hAnsiTheme="minorBidi"/>
           <w:lang w:val="en-IL"/>
         </w:rPr>
         <w:t>.</w:t>
@@ -684,27 +2242,24 @@
       <w:pPr>
         <w:numPr>
           <w:ilvl w:val="1"/>
-          <w:numId w:val="2"/>
+          <w:numId w:val="6"/>
         </w:numPr>
         <w:bidi/>
         <w:rPr>
-          <w:lang w:val="en-IL"/>
-        </w:rPr>
-      </w:pPr>
-      <w:r>
-        <w:rPr>
-          <w:lang w:val="en-IL"/>
-        </w:rPr>
-        <w:t xml:space="preserve">AddCostForm.js: </w:t>
-      </w:r>
-      <w:r>
-        <w:rPr>
-          <w:rtl/>
-        </w:rPr>
-        <w:t>טופס להזנת הוצאות (סכום, קטגוריה, מטבע, תיאור)</w:t>
-      </w:r>
-      <w:r>
-        <w:rPr>
+          <w:rFonts w:asciiTheme="minorBidi" w:hAnsiTheme="minorBidi"/>
+          <w:lang w:val="en-IL"/>
+        </w:rPr>
+      </w:pPr>
+      <w:r>
+        <w:rPr>
+          <w:rFonts w:asciiTheme="minorBidi" w:hAnsiTheme="minorBidi"/>
+          <w:rtl/>
+        </w:rPr>
+        <w:t>הגרפים מתעדכנים אוטומטית</w:t>
+      </w:r>
+      <w:r>
+        <w:rPr>
+          <w:rFonts w:asciiTheme="minorBidi" w:hAnsiTheme="minorBidi"/>
           <w:lang w:val="en-IL"/>
         </w:rPr>
         <w:t>.</w:t>
@@ -712,640 +2267,10 @@
     </w:p>
     <w:p>
       <w:pPr>
-        <w:numPr>
-          <w:ilvl w:val="1"/>
-          <w:numId w:val="2"/>
-        </w:numPr>
         <w:bidi/>
         <w:rPr>
-          <w:lang w:val="en-IL"/>
-        </w:rPr>
-      </w:pPr>
-      <w:r>
-        <w:rPr>
-          <w:lang w:val="en-IL"/>
-        </w:rPr>
-        <w:t xml:space="preserve">Reports.js: </w:t>
-      </w:r>
-      <w:r>
-        <w:rPr>
-          <w:rtl/>
-        </w:rPr>
-        <w:t>רכיב המציג ויזואליזציה של הנתונים – תרשים עוגה</w:t>
-      </w:r>
-      <w:r>
-        <w:rPr>
-          <w:lang w:val="en-IL"/>
-        </w:rPr>
-        <w:t xml:space="preserve"> (Pie) </w:t>
-      </w:r>
-      <w:r>
-        <w:rPr>
-          <w:rtl/>
-        </w:rPr>
-        <w:t>לפילוח חודשי לפי קטגוריות, ותרשים עמודות</w:t>
-      </w:r>
-      <w:r>
-        <w:rPr>
-          <w:lang w:val="en-IL"/>
-        </w:rPr>
-        <w:t xml:space="preserve"> (Bar) </w:t>
-      </w:r>
-      <w:r>
-        <w:rPr>
-          <w:rtl/>
-        </w:rPr>
-        <w:t>לסיכום שנתי</w:t>
-      </w:r>
-      <w:r>
-        <w:rPr>
-          <w:lang w:val="en-IL"/>
-        </w:rPr>
-        <w:t>.</w:t>
-      </w:r>
-    </w:p>
-    <w:p>
-      <w:pPr>
-        <w:numPr>
-          <w:ilvl w:val="1"/>
-          <w:numId w:val="2"/>
-        </w:numPr>
-        <w:bidi/>
-        <w:rPr>
-          <w:lang w:val="en-IL"/>
-        </w:rPr>
-      </w:pPr>
-      <w:r>
-        <w:rPr>
-          <w:lang w:val="en-IL"/>
-        </w:rPr>
-        <w:t xml:space="preserve">Settings.js: </w:t>
-      </w:r>
-      <w:r>
-        <w:rPr>
-          <w:rtl/>
-        </w:rPr>
-        <w:t>ממשק להגדרת כתובת ה</w:t>
-      </w:r>
-      <w:r>
-        <w:rPr>
-          <w:lang w:val="en-IL"/>
-        </w:rPr>
-        <w:t xml:space="preserve">-API </w:t>
-      </w:r>
-      <w:r>
-        <w:rPr>
-          <w:rtl/>
-        </w:rPr>
-        <w:t>עבור שערי המטבע</w:t>
-      </w:r>
-      <w:r>
-        <w:rPr>
-          <w:lang w:val="en-IL"/>
-        </w:rPr>
-        <w:t>.</w:t>
-      </w:r>
-    </w:p>
-    <w:p>
-      <w:pPr>
-        <w:bidi/>
-        <w:rPr>
-          <w:b/>
-          <w:bCs/>
-          <w:lang w:val="en-IL"/>
-        </w:rPr>
-      </w:pPr>
-      <w:r>
-        <w:rPr>
-          <w:b/>
-          <w:bCs/>
-          <w:lang w:val="en-IL"/>
-        </w:rPr>
-        <w:t xml:space="preserve">4. </w:t>
-      </w:r>
-      <w:r>
-        <w:rPr>
-          <w:b/>
-          <w:bCs/>
-          <w:rtl/>
-        </w:rPr>
-        <w:t>פיצ'רים מרכזיים</w:t>
-      </w:r>
-      <w:r>
-        <w:rPr>
-          <w:b/>
-          <w:bCs/>
-          <w:lang w:val="en-IL"/>
-        </w:rPr>
-        <w:t xml:space="preserve"> (Key Features)</w:t>
-      </w:r>
-    </w:p>
-    <w:p>
-      <w:pPr>
-        <w:numPr>
-          <w:ilvl w:val="0"/>
-          <w:numId w:val="3"/>
-        </w:numPr>
-        <w:bidi/>
-        <w:rPr>
-          <w:lang w:val="en-IL"/>
-        </w:rPr>
-      </w:pPr>
-      <w:r>
-        <w:rPr>
-          <w:b/>
-          <w:bCs/>
-          <w:rtl/>
-        </w:rPr>
-        <w:t>ניהול הוצאות</w:t>
-      </w:r>
-      <w:r>
-        <w:rPr>
-          <w:b/>
-          <w:bCs/>
-          <w:lang w:val="en-IL"/>
-        </w:rPr>
-        <w:t>:</w:t>
-      </w:r>
-      <w:r>
-        <w:rPr>
-          <w:lang w:val="en-IL"/>
-        </w:rPr>
-        <w:t xml:space="preserve"> </w:t>
-      </w:r>
-      <w:r>
-        <w:rPr>
-          <w:rtl/>
-        </w:rPr>
-        <w:t>הוספת פריט הוצאה הכולל סכום, סוג מטבע</w:t>
-      </w:r>
-      <w:r>
-        <w:rPr>
-          <w:lang w:val="en-IL"/>
-        </w:rPr>
-        <w:t xml:space="preserve"> (USD, ILS, GBP, EURO), </w:t>
-      </w:r>
-      <w:r>
-        <w:rPr>
-          <w:rtl/>
-        </w:rPr>
-        <w:t>קטגוריה ותיאור. התאריך נשמר אוטומטית כיום ההוספה</w:t>
-      </w:r>
-      <w:r>
-        <w:rPr>
-          <w:lang w:val="en-IL"/>
-        </w:rPr>
-        <w:t>.</w:t>
-      </w:r>
-    </w:p>
-    <w:p>
-      <w:pPr>
-        <w:numPr>
-          <w:ilvl w:val="0"/>
-          <w:numId w:val="3"/>
-        </w:numPr>
-        <w:bidi/>
-        <w:rPr>
-          <w:lang w:val="en-IL"/>
-        </w:rPr>
-      </w:pPr>
-      <w:r>
-        <w:rPr>
-          <w:b/>
-          <w:bCs/>
-          <w:rtl/>
-        </w:rPr>
-        <w:t>דוחות וגרפים</w:t>
-      </w:r>
-      <w:r>
-        <w:rPr>
-          <w:b/>
-          <w:bCs/>
-          <w:lang w:val="en-IL"/>
-        </w:rPr>
-        <w:t>:</w:t>
-      </w:r>
-    </w:p>
-    <w:p>
-      <w:pPr>
-        <w:numPr>
-          <w:ilvl w:val="1"/>
-          <w:numId w:val="3"/>
-        </w:numPr>
-        <w:bidi/>
-        <w:rPr>
-          <w:lang w:val="en-IL"/>
-        </w:rPr>
-      </w:pPr>
-      <w:r>
-        <w:rPr>
-          <w:b/>
-          <w:bCs/>
-          <w:lang w:val="en-IL"/>
-        </w:rPr>
-        <w:t>Pie Chart:</w:t>
-      </w:r>
-      <w:r>
-        <w:rPr>
-          <w:lang w:val="en-IL"/>
-        </w:rPr>
-        <w:t xml:space="preserve"> </w:t>
-      </w:r>
-      <w:r>
-        <w:rPr>
-          <w:rtl/>
-        </w:rPr>
-        <w:t>מציג את התפלגות ההוצאות בחודש נבחר לפי קטגוריות</w:t>
-      </w:r>
-      <w:r>
-        <w:rPr>
-          <w:lang w:val="en-IL"/>
-        </w:rPr>
-        <w:t>.</w:t>
-      </w:r>
-    </w:p>
-    <w:p>
-      <w:pPr>
-        <w:numPr>
-          <w:ilvl w:val="1"/>
-          <w:numId w:val="3"/>
-        </w:numPr>
-        <w:bidi/>
-        <w:rPr>
-          <w:lang w:val="en-IL"/>
-        </w:rPr>
-      </w:pPr>
-      <w:r>
-        <w:rPr>
-          <w:b/>
-          <w:bCs/>
-          <w:lang w:val="en-IL"/>
-        </w:rPr>
-        <w:t>Bar Chart:</w:t>
-      </w:r>
-      <w:r>
-        <w:rPr>
-          <w:lang w:val="en-IL"/>
-        </w:rPr>
-        <w:t xml:space="preserve"> </w:t>
-      </w:r>
-      <w:r>
-        <w:rPr>
-          <w:rtl/>
-        </w:rPr>
-        <w:t>מציג סיכום הוצאות שנתי לכל אחד מ-12 החודשים</w:t>
-      </w:r>
-      <w:r>
-        <w:rPr>
-          <w:lang w:val="en-IL"/>
-        </w:rPr>
-        <w:t>.</w:t>
-      </w:r>
-    </w:p>
-    <w:p>
-      <w:pPr>
-        <w:numPr>
-          <w:ilvl w:val="0"/>
-          <w:numId w:val="3"/>
-        </w:numPr>
-        <w:bidi/>
-        <w:rPr>
-          <w:lang w:val="en-IL"/>
-        </w:rPr>
-      </w:pPr>
-      <w:r>
-        <w:rPr>
-          <w:b/>
-          <w:bCs/>
-          <w:rtl/>
-        </w:rPr>
-        <w:lastRenderedPageBreak/>
-        <w:t>תמיכה במטבעות</w:t>
-      </w:r>
-      <w:r>
-        <w:rPr>
-          <w:b/>
-          <w:bCs/>
-          <w:lang w:val="en-IL"/>
-        </w:rPr>
-        <w:t xml:space="preserve"> (Currency Exchange):</w:t>
-      </w:r>
-      <w:r>
-        <w:rPr>
-          <w:lang w:val="en-IL"/>
-        </w:rPr>
-        <w:t xml:space="preserve"> </w:t>
-      </w:r>
-      <w:r>
-        <w:rPr>
-          <w:rtl/>
-        </w:rPr>
-        <w:t>המערכת מאפשרת למשתמש להגדיר</w:t>
-      </w:r>
-      <w:r>
-        <w:rPr>
-          <w:lang w:val="en-IL"/>
-        </w:rPr>
-        <w:t xml:space="preserve"> URL </w:t>
-      </w:r>
-      <w:r>
-        <w:rPr>
-          <w:rtl/>
-        </w:rPr>
-        <w:t>חיצוני</w:t>
-      </w:r>
-      <w:r>
-        <w:rPr>
-          <w:lang w:val="en-IL"/>
-        </w:rPr>
-        <w:t xml:space="preserve"> (JSON) </w:t>
-      </w:r>
-      <w:r>
-        <w:rPr>
-          <w:rtl/>
-        </w:rPr>
-        <w:t>המכיל שערי המרה עדכניים. המערכת מושכת את הנתונים ומנרמלת את כל הסכומים למטבע המבוקש בדוח</w:t>
-      </w:r>
-      <w:r>
-        <w:rPr>
-          <w:lang w:val="en-IL"/>
-        </w:rPr>
-        <w:t>.</w:t>
-      </w:r>
-    </w:p>
-    <w:p>
-      <w:pPr>
-        <w:numPr>
-          <w:ilvl w:val="0"/>
-          <w:numId w:val="3"/>
-        </w:numPr>
-        <w:bidi/>
-        <w:rPr>
-          <w:lang w:val="en-IL"/>
-        </w:rPr>
-      </w:pPr>
-      <w:r>
-        <w:rPr>
-          <w:b/>
-          <w:bCs/>
-          <w:rtl/>
-        </w:rPr>
-        <w:t>שמירה מקומית</w:t>
-      </w:r>
-      <w:r>
-        <w:rPr>
-          <w:b/>
-          <w:bCs/>
-          <w:lang w:val="en-IL"/>
-        </w:rPr>
-        <w:t>:</w:t>
-      </w:r>
-      <w:r>
-        <w:rPr>
-          <w:lang w:val="en-IL"/>
-        </w:rPr>
-        <w:t xml:space="preserve"> </w:t>
-      </w:r>
-      <w:r>
-        <w:rPr>
-          <w:rtl/>
-        </w:rPr>
-        <w:t>הנתונים נשמרים בדפדפן המשתמש, כך שהם זמינים גם לאחר סגירת הדפדפן או רענון הדף</w:t>
-      </w:r>
-      <w:r>
-        <w:rPr>
-          <w:lang w:val="en-IL"/>
-        </w:rPr>
-        <w:t>.</w:t>
-      </w:r>
-    </w:p>
-    <w:p>
-      <w:pPr>
-        <w:bidi/>
-        <w:rPr>
-          <w:b/>
-          <w:bCs/>
-          <w:lang w:val="en-IL"/>
-        </w:rPr>
-      </w:pPr>
-      <w:r>
-        <w:rPr>
-          <w:b/>
-          <w:bCs/>
-          <w:lang w:val="en-IL"/>
-        </w:rPr>
-        <w:t xml:space="preserve">5. </w:t>
-      </w:r>
-      <w:r>
-        <w:rPr>
-          <w:b/>
-          <w:bCs/>
-          <w:rtl/>
-        </w:rPr>
-        <w:t>אתגרים ופתרונות</w:t>
-      </w:r>
-    </w:p>
-    <w:p>
-      <w:pPr>
-        <w:numPr>
-          <w:ilvl w:val="0"/>
-          <w:numId w:val="4"/>
-        </w:numPr>
-        <w:bidi/>
-        <w:rPr>
-          <w:lang w:val="en-IL"/>
-        </w:rPr>
-      </w:pPr>
-      <w:r>
-        <w:rPr>
-          <w:b/>
-          <w:bCs/>
-          <w:rtl/>
-        </w:rPr>
-        <w:t>סינכרון</w:t>
-      </w:r>
-      <w:r>
-        <w:rPr>
-          <w:b/>
-          <w:bCs/>
-          <w:lang w:val="en-IL"/>
-        </w:rPr>
-        <w:t>:</w:t>
-      </w:r>
-      <w:r>
-        <w:rPr>
-          <w:lang w:val="en-IL"/>
-        </w:rPr>
-        <w:t xml:space="preserve"> </w:t>
-      </w:r>
-      <w:r>
-        <w:rPr>
-          <w:rtl/>
-        </w:rPr>
-        <w:t xml:space="preserve">האתגר היה לגרום לגרפים להתעדכן מיד לאחר הוספת הוצאה בטופס. הפתרון בוצע ע"י ניהול </w:t>
-      </w:r>
-      <w:proofErr w:type="spellStart"/>
-      <w:r>
-        <w:rPr>
-          <w:lang w:val="en-IL"/>
-        </w:rPr>
-        <w:t>UpdateTrigger</w:t>
-      </w:r>
-      <w:proofErr w:type="spellEnd"/>
-      <w:r>
-        <w:rPr>
-          <w:lang w:val="en-IL"/>
-        </w:rPr>
-        <w:t xml:space="preserve"> </w:t>
-      </w:r>
-      <w:r>
-        <w:rPr>
-          <w:rtl/>
-        </w:rPr>
-        <w:t>ברכיב האב</w:t>
-      </w:r>
-      <w:r>
-        <w:rPr>
-          <w:lang w:val="en-IL"/>
-        </w:rPr>
-        <w:t xml:space="preserve"> (App.js) </w:t>
-      </w:r>
-      <w:r>
-        <w:rPr>
-          <w:rtl/>
-        </w:rPr>
-        <w:t>שעובר כ</w:t>
-      </w:r>
-      <w:r>
-        <w:rPr>
-          <w:lang w:val="en-IL"/>
-        </w:rPr>
-        <w:t xml:space="preserve">-Prop </w:t>
-      </w:r>
-      <w:r>
-        <w:rPr>
-          <w:rtl/>
-        </w:rPr>
-        <w:t>לרכיבים הבנים</w:t>
-      </w:r>
-      <w:r>
-        <w:rPr>
-          <w:lang w:val="en-IL"/>
-        </w:rPr>
-        <w:t>.</w:t>
-      </w:r>
-    </w:p>
-    <w:p>
-      <w:pPr>
-        <w:numPr>
-          <w:ilvl w:val="0"/>
-          <w:numId w:val="4"/>
-        </w:numPr>
-        <w:bidi/>
-        <w:rPr>
-          <w:lang w:val="en-IL"/>
-        </w:rPr>
-      </w:pPr>
-      <w:r>
-        <w:rPr>
-          <w:b/>
-          <w:bCs/>
-          <w:rtl/>
-        </w:rPr>
-        <w:t>עבודה אסינכרונית</w:t>
-      </w:r>
-      <w:r>
-        <w:rPr>
-          <w:b/>
-          <w:bCs/>
-          <w:lang w:val="en-IL"/>
-        </w:rPr>
-        <w:t>:</w:t>
-      </w:r>
-      <w:r>
-        <w:rPr>
-          <w:lang w:val="en-IL"/>
-        </w:rPr>
-        <w:t xml:space="preserve"> </w:t>
-      </w:r>
-      <w:r>
-        <w:rPr>
-          <w:rtl/>
-        </w:rPr>
-        <w:t>ניהול התהליכים מול</w:t>
-      </w:r>
-      <w:r>
-        <w:rPr>
-          <w:lang w:val="en-IL"/>
-        </w:rPr>
-        <w:t xml:space="preserve"> </w:t>
-      </w:r>
-      <w:proofErr w:type="spellStart"/>
-      <w:r>
-        <w:rPr>
-          <w:lang w:val="en-IL"/>
-        </w:rPr>
-        <w:t>IndexedDB</w:t>
-      </w:r>
-      <w:proofErr w:type="spellEnd"/>
-      <w:r>
-        <w:rPr>
-          <w:lang w:val="en-IL"/>
-        </w:rPr>
-        <w:t xml:space="preserve"> (</w:t>
-      </w:r>
-      <w:r>
-        <w:rPr>
-          <w:rtl/>
-        </w:rPr>
-        <w:t>שהוא מבוסס</w:t>
-      </w:r>
-      <w:r>
-        <w:rPr>
-          <w:lang w:val="en-IL"/>
-        </w:rPr>
-        <w:t xml:space="preserve"> Events) </w:t>
-      </w:r>
-      <w:r>
-        <w:rPr>
-          <w:rtl/>
-        </w:rPr>
-        <w:t>בוצע באמצעות עטיפה ב</w:t>
-      </w:r>
-      <w:r>
-        <w:rPr>
-          <w:lang w:val="en-IL"/>
-        </w:rPr>
-        <w:t xml:space="preserve">-Promises </w:t>
-      </w:r>
-      <w:r>
-        <w:rPr>
-          <w:rtl/>
-        </w:rPr>
-        <w:t>כדי לאפשר קוד קריא ונקי ב</w:t>
-      </w:r>
-      <w:r>
-        <w:rPr>
-          <w:lang w:val="en-IL"/>
-        </w:rPr>
-        <w:t>-React (</w:t>
-      </w:r>
-      <w:r>
-        <w:rPr>
-          <w:rtl/>
-        </w:rPr>
-        <w:t>שימוש ב</w:t>
-      </w:r>
-      <w:r>
-        <w:rPr>
-          <w:lang w:val="en-IL"/>
-        </w:rPr>
-        <w:t>-async/await).</w:t>
-      </w:r>
-    </w:p>
-    <w:p>
-      <w:pPr>
-        <w:bidi/>
+          <w:rFonts w:asciiTheme="minorBidi" w:hAnsiTheme="minorBidi"/>
+        </w:rPr>
       </w:pPr>
     </w:p>
     <w:sectPr>
@@ -1627,6 +2552,123 @@
     </w:lvl>
   </w:abstractNum>
   <w:abstractNum w:abstractNumId="2" w15:restartNumberingAfterBreak="0">
+    <w:nsid w:val="54E7772A"/>
+    <w:multiLevelType w:val="multilevel"/>
+    <w:tmpl w:val="1504C0D2"/>
+    <w:lvl w:ilvl="0">
+      <w:start w:val="1"/>
+      <w:numFmt w:val="decimal"/>
+      <w:lvlText w:val="%1."/>
+      <w:lvlJc w:val="left"/>
+      <w:pPr>
+        <w:tabs>
+          <w:tab w:val="num" w:pos="720"/>
+        </w:tabs>
+        <w:ind w:left="720" w:hanging="360"/>
+      </w:pPr>
+    </w:lvl>
+    <w:lvl w:ilvl="1">
+      <w:start w:val="1"/>
+      <w:numFmt w:val="hebrew1"/>
+      <w:lvlText w:val="%2."/>
+      <w:lvlJc w:val="left"/>
+      <w:pPr>
+        <w:tabs>
+          <w:tab w:val="num" w:pos="1440"/>
+        </w:tabs>
+        <w:ind w:left="1440" w:hanging="360"/>
+      </w:pPr>
+      <w:rPr>
+        <w:rFonts w:asciiTheme="minorHAnsi" w:eastAsiaTheme="minorHAnsi" w:hAnsiTheme="minorHAnsi" w:cstheme="minorBidi"/>
+        <w:sz w:val="20"/>
+      </w:rPr>
+    </w:lvl>
+    <w:lvl w:ilvl="2" w:tentative="1">
+      <w:start w:val="1"/>
+      <w:numFmt w:val="decimal"/>
+      <w:lvlText w:val="%3."/>
+      <w:lvlJc w:val="left"/>
+      <w:pPr>
+        <w:tabs>
+          <w:tab w:val="num" w:pos="2160"/>
+        </w:tabs>
+        <w:ind w:left="2160" w:hanging="360"/>
+      </w:pPr>
+    </w:lvl>
+    <w:lvl w:ilvl="3" w:tentative="1">
+      <w:start w:val="1"/>
+      <w:numFmt w:val="decimal"/>
+      <w:lvlText w:val="%4."/>
+      <w:lvlJc w:val="left"/>
+      <w:pPr>
+        <w:tabs>
+          <w:tab w:val="num" w:pos="2880"/>
+        </w:tabs>
+        <w:ind w:left="2880" w:hanging="360"/>
+      </w:pPr>
+    </w:lvl>
+    <w:lvl w:ilvl="4" w:tentative="1">
+      <w:start w:val="1"/>
+      <w:numFmt w:val="decimal"/>
+      <w:lvlText w:val="%5."/>
+      <w:lvlJc w:val="left"/>
+      <w:pPr>
+        <w:tabs>
+          <w:tab w:val="num" w:pos="3600"/>
+        </w:tabs>
+        <w:ind w:left="3600" w:hanging="360"/>
+      </w:pPr>
+    </w:lvl>
+    <w:lvl w:ilvl="5" w:tentative="1">
+      <w:start w:val="1"/>
+      <w:numFmt w:val="decimal"/>
+      <w:lvlText w:val="%6."/>
+      <w:lvlJc w:val="left"/>
+      <w:pPr>
+        <w:tabs>
+          <w:tab w:val="num" w:pos="4320"/>
+        </w:tabs>
+        <w:ind w:left="4320" w:hanging="360"/>
+      </w:pPr>
+    </w:lvl>
+    <w:lvl w:ilvl="6" w:tentative="1">
+      <w:start w:val="1"/>
+      <w:numFmt w:val="decimal"/>
+      <w:lvlText w:val="%7."/>
+      <w:lvlJc w:val="left"/>
+      <w:pPr>
+        <w:tabs>
+          <w:tab w:val="num" w:pos="5040"/>
+        </w:tabs>
+        <w:ind w:left="5040" w:hanging="360"/>
+      </w:pPr>
+    </w:lvl>
+    <w:lvl w:ilvl="7" w:tentative="1">
+      <w:start w:val="1"/>
+      <w:numFmt w:val="decimal"/>
+      <w:lvlText w:val="%8."/>
+      <w:lvlJc w:val="left"/>
+      <w:pPr>
+        <w:tabs>
+          <w:tab w:val="num" w:pos="5760"/>
+        </w:tabs>
+        <w:ind w:left="5760" w:hanging="360"/>
+      </w:pPr>
+    </w:lvl>
+    <w:lvl w:ilvl="8" w:tentative="1">
+      <w:start w:val="1"/>
+      <w:numFmt w:val="decimal"/>
+      <w:lvlText w:val="%9."/>
+      <w:lvlJc w:val="left"/>
+      <w:pPr>
+        <w:tabs>
+          <w:tab w:val="num" w:pos="6480"/>
+        </w:tabs>
+        <w:ind w:left="6480" w:hanging="360"/>
+      </w:pPr>
+    </w:lvl>
+  </w:abstractNum>
+  <w:abstractNum w:abstractNumId="3" w15:restartNumberingAfterBreak="0">
     <w:nsid w:val="68375796"/>
     <w:multiLevelType w:val="multilevel"/>
     <w:tmpl w:val="D46CB768"/>
@@ -1775,7 +2817,125 @@
       </w:rPr>
     </w:lvl>
   </w:abstractNum>
-  <w:abstractNum w:abstractNumId="3" w15:restartNumberingAfterBreak="0">
+  <w:abstractNum w:abstractNumId="4" w15:restartNumberingAfterBreak="0">
+    <w:nsid w:val="6A0C11CD"/>
+    <w:multiLevelType w:val="multilevel"/>
+    <w:tmpl w:val="57B8AEAA"/>
+    <w:lvl w:ilvl="0">
+      <w:start w:val="1"/>
+      <w:numFmt w:val="decimal"/>
+      <w:lvlText w:val="%1."/>
+      <w:lvlJc w:val="left"/>
+      <w:pPr>
+        <w:tabs>
+          <w:tab w:val="num" w:pos="720"/>
+        </w:tabs>
+        <w:ind w:left="720" w:hanging="360"/>
+      </w:pPr>
+    </w:lvl>
+    <w:lvl w:ilvl="1">
+      <w:start w:val="1"/>
+      <w:numFmt w:val="hebrew1"/>
+      <w:lvlText w:val="%2."/>
+      <w:lvlJc w:val="left"/>
+      <w:pPr>
+        <w:tabs>
+          <w:tab w:val="num" w:pos="1440"/>
+        </w:tabs>
+        <w:ind w:left="1440" w:hanging="360"/>
+      </w:pPr>
+      <w:rPr>
+        <w:rFonts w:asciiTheme="minorBidi" w:eastAsiaTheme="minorHAnsi" w:hAnsiTheme="minorBidi" w:cstheme="minorBidi"/>
+        <w:sz w:val="20"/>
+        <w:lang w:val="en-IL"/>
+      </w:rPr>
+    </w:lvl>
+    <w:lvl w:ilvl="2" w:tentative="1">
+      <w:start w:val="1"/>
+      <w:numFmt w:val="decimal"/>
+      <w:lvlText w:val="%3."/>
+      <w:lvlJc w:val="left"/>
+      <w:pPr>
+        <w:tabs>
+          <w:tab w:val="num" w:pos="2160"/>
+        </w:tabs>
+        <w:ind w:left="2160" w:hanging="360"/>
+      </w:pPr>
+    </w:lvl>
+    <w:lvl w:ilvl="3" w:tentative="1">
+      <w:start w:val="1"/>
+      <w:numFmt w:val="decimal"/>
+      <w:lvlText w:val="%4."/>
+      <w:lvlJc w:val="left"/>
+      <w:pPr>
+        <w:tabs>
+          <w:tab w:val="num" w:pos="2880"/>
+        </w:tabs>
+        <w:ind w:left="2880" w:hanging="360"/>
+      </w:pPr>
+    </w:lvl>
+    <w:lvl w:ilvl="4" w:tentative="1">
+      <w:start w:val="1"/>
+      <w:numFmt w:val="decimal"/>
+      <w:lvlText w:val="%5."/>
+      <w:lvlJc w:val="left"/>
+      <w:pPr>
+        <w:tabs>
+          <w:tab w:val="num" w:pos="3600"/>
+        </w:tabs>
+        <w:ind w:left="3600" w:hanging="360"/>
+      </w:pPr>
+    </w:lvl>
+    <w:lvl w:ilvl="5" w:tentative="1">
+      <w:start w:val="1"/>
+      <w:numFmt w:val="decimal"/>
+      <w:lvlText w:val="%6."/>
+      <w:lvlJc w:val="left"/>
+      <w:pPr>
+        <w:tabs>
+          <w:tab w:val="num" w:pos="4320"/>
+        </w:tabs>
+        <w:ind w:left="4320" w:hanging="360"/>
+      </w:pPr>
+    </w:lvl>
+    <w:lvl w:ilvl="6" w:tentative="1">
+      <w:start w:val="1"/>
+      <w:numFmt w:val="decimal"/>
+      <w:lvlText w:val="%7."/>
+      <w:lvlJc w:val="left"/>
+      <w:pPr>
+        <w:tabs>
+          <w:tab w:val="num" w:pos="5040"/>
+        </w:tabs>
+        <w:ind w:left="5040" w:hanging="360"/>
+      </w:pPr>
+    </w:lvl>
+    <w:lvl w:ilvl="7" w:tentative="1">
+      <w:start w:val="1"/>
+      <w:numFmt w:val="decimal"/>
+      <w:lvlText w:val="%8."/>
+      <w:lvlJc w:val="left"/>
+      <w:pPr>
+        <w:tabs>
+          <w:tab w:val="num" w:pos="5760"/>
+        </w:tabs>
+        <w:ind w:left="5760" w:hanging="360"/>
+      </w:pPr>
+    </w:lvl>
+    <w:lvl w:ilvl="8" w:tentative="1">
+      <w:start w:val="1"/>
+      <w:numFmt w:val="decimal"/>
+      <w:lvlText w:val="%9."/>
+      <w:lvlJc w:val="left"/>
+      <w:pPr>
+        <w:tabs>
+          <w:tab w:val="num" w:pos="6480"/>
+        </w:tabs>
+        <w:ind w:left="6480" w:hanging="360"/>
+      </w:pPr>
+    </w:lvl>
+  </w:abstractNum>
+  <w:abstractNum w:abstractNumId="5" w15:restartNumberingAfterBreak="0">
     <w:nsid w:val="79E93721"/>
     <w:multiLevelType w:val="multilevel"/>
     <w:tmpl w:val="55087ED2"/>
@@ -1925,7 +3085,7 @@
     </w:lvl>
   </w:abstractNum>
   <w:num w:numId="1" w16cid:durableId="1149788291">
-    <w:abstractNumId w:val="2"/>
+    <w:abstractNumId w:val="3"/>
   </w:num>
   <w:num w:numId="2" w16cid:durableId="1400519193">
     <w:abstractNumId w:val="1"/>
@@ -1934,7 +3094,13 @@
     <w:abstractNumId w:val="0"/>
   </w:num>
   <w:num w:numId="4" w16cid:durableId="1484811650">
-    <w:abstractNumId w:val="3"/>
+    <w:abstractNumId w:val="5"/>
+  </w:num>
+  <w:num w:numId="5" w16cid:durableId="1738162809">
+    <w:abstractNumId w:val="2"/>
+  </w:num>
+  <w:num w:numId="6" w16cid:durableId="1705096">
+    <w:abstractNumId w:val="4"/>
   </w:num>
 </w:numbering>
 </file>
